--- a/labs/lab1/Отчет.docx
+++ b/labs/lab1/Отчет.docx
@@ -726,28 +726,12 @@
                 <w:color w:val="000000"/>
               </w:rPr>
             </w:pPr>
-            <w:proofErr w:type="spellStart"/>
             <w:r>
               <w:rPr>
                 <w:rFonts w:ascii="Times New Roman" w:hAnsi="Times New Roman" w:cs="Times New Roman"/>
                 <w:color w:val="000000"/>
               </w:rPr>
-              <w:t>Гапанюк</w:t>
-            </w:r>
-            <w:proofErr w:type="spellEnd"/>
-            <w:r>
-              <w:rPr>
-                <w:rFonts w:ascii="Times New Roman" w:hAnsi="Times New Roman" w:cs="Times New Roman"/>
-                <w:color w:val="000000"/>
-              </w:rPr>
-              <w:t xml:space="preserve"> Ю.Е.</w:t>
-            </w:r>
-            <w:r>
-              <w:rPr>
-                <w:rFonts w:ascii="Times New Roman" w:hAnsi="Times New Roman" w:cs="Times New Roman"/>
-                <w:color w:val="000000"/>
-              </w:rPr>
-              <w:t>.</w:t>
+              <w:t>Гапанюк Ю.Е.</w:t>
             </w:r>
           </w:p>
         </w:tc>
@@ -936,7 +920,6 @@
           <w:lang w:eastAsia="ru-RU"/>
         </w:rPr>
       </w:pPr>
-      <w:proofErr w:type="spellStart"/>
       <w:r>
         <w:rPr>
           <w:rFonts w:ascii="Consolas" w:eastAsia="Times New Roman" w:hAnsi="Consolas" w:cs="Times New Roman"/>
@@ -944,19 +927,599 @@
           <w:szCs w:val="21"/>
           <w:lang w:eastAsia="ru-RU"/>
         </w:rPr>
-        <w:t>import</w:t>
-      </w:r>
-      <w:proofErr w:type="spellEnd"/>
-      <w:r>
+        <w:t>import math</w:t>
+      </w:r>
+    </w:p>
+    <w:p>
+      <w:pPr>
+        <w:spacing w:after="0" w:line="285" w:lineRule="atLeast"/>
         <w:rPr>
           <w:rFonts w:ascii="Consolas" w:eastAsia="Times New Roman" w:hAnsi="Consolas" w:cs="Times New Roman"/>
           <w:sz w:val="21"/>
           <w:szCs w:val="21"/>
           <w:lang w:eastAsia="ru-RU"/>
         </w:rPr>
+      </w:pPr>
+      <w:r>
+        <w:rPr>
+          <w:rFonts w:ascii="Consolas" w:eastAsia="Times New Roman" w:hAnsi="Consolas" w:cs="Times New Roman"/>
+          <w:sz w:val="21"/>
+          <w:szCs w:val="21"/>
+          <w:lang w:eastAsia="ru-RU"/>
+        </w:rPr>
+        <w:t>import sys</w:t>
+      </w:r>
+    </w:p>
+    <w:p>
+      <w:pPr>
+        <w:spacing w:after="0" w:line="285" w:lineRule="atLeast"/>
+        <w:rPr>
+          <w:rFonts w:ascii="Consolas" w:eastAsia="Times New Roman" w:hAnsi="Consolas" w:cs="Times New Roman"/>
+          <w:sz w:val="21"/>
+          <w:szCs w:val="21"/>
+          <w:lang w:eastAsia="ru-RU"/>
+        </w:rPr>
+      </w:pPr>
+    </w:p>
+    <w:p>
+      <w:pPr>
+        <w:spacing w:after="0" w:line="285" w:lineRule="atLeast"/>
+        <w:rPr>
+          <w:rFonts w:ascii="Consolas" w:eastAsia="Times New Roman" w:hAnsi="Consolas" w:cs="Times New Roman"/>
+          <w:sz w:val="21"/>
+          <w:szCs w:val="21"/>
+          <w:lang w:eastAsia="ru-RU"/>
+        </w:rPr>
+      </w:pPr>
+      <w:r>
+        <w:rPr>
+          <w:rFonts w:ascii="Consolas" w:eastAsia="Times New Roman" w:hAnsi="Consolas" w:cs="Times New Roman"/>
+          <w:sz w:val="21"/>
+          <w:szCs w:val="21"/>
+          <w:lang w:eastAsia="ru-RU"/>
+        </w:rPr>
+        <w:t>def getArgument(index, placeHolder):</w:t>
+      </w:r>
+    </w:p>
+    <w:p>
+      <w:pPr>
+        <w:spacing w:after="0" w:line="285" w:lineRule="atLeast"/>
+        <w:rPr>
+          <w:rFonts w:ascii="Consolas" w:eastAsia="Times New Roman" w:hAnsi="Consolas" w:cs="Times New Roman"/>
+          <w:sz w:val="21"/>
+          <w:szCs w:val="21"/>
+          <w:lang w:eastAsia="ru-RU"/>
+        </w:rPr>
+      </w:pPr>
+      <w:r>
+        <w:rPr>
+          <w:rFonts w:ascii="Consolas" w:eastAsia="Times New Roman" w:hAnsi="Consolas" w:cs="Times New Roman"/>
+          <w:sz w:val="21"/>
+          <w:szCs w:val="21"/>
+          <w:lang w:eastAsia="ru-RU"/>
+        </w:rPr>
+        <w:t>    coef = 0</w:t>
+      </w:r>
+    </w:p>
+    <w:p>
+      <w:pPr>
+        <w:spacing w:after="0" w:line="285" w:lineRule="atLeast"/>
+        <w:rPr>
+          <w:rFonts w:ascii="Consolas" w:eastAsia="Times New Roman" w:hAnsi="Consolas" w:cs="Times New Roman"/>
+          <w:sz w:val="21"/>
+          <w:szCs w:val="21"/>
+          <w:lang w:eastAsia="ru-RU"/>
+        </w:rPr>
+      </w:pPr>
+      <w:r>
+        <w:rPr>
+          <w:rFonts w:ascii="Consolas" w:eastAsia="Times New Roman" w:hAnsi="Consolas" w:cs="Times New Roman"/>
+          <w:sz w:val="21"/>
+          <w:szCs w:val="21"/>
+          <w:lang w:eastAsia="ru-RU"/>
+        </w:rPr>
+        <w:t>    try:</w:t>
+      </w:r>
+    </w:p>
+    <w:p>
+      <w:pPr>
+        <w:spacing w:after="0" w:line="285" w:lineRule="atLeast"/>
+        <w:rPr>
+          <w:rFonts w:ascii="Consolas" w:eastAsia="Times New Roman" w:hAnsi="Consolas" w:cs="Times New Roman"/>
+          <w:sz w:val="21"/>
+          <w:szCs w:val="21"/>
+          <w:lang w:val="en-US" w:eastAsia="ru-RU"/>
+        </w:rPr>
+      </w:pPr>
+      <w:r>
+        <w:rPr>
+          <w:rFonts w:ascii="Consolas" w:eastAsia="Times New Roman" w:hAnsi="Consolas" w:cs="Times New Roman"/>
+          <w:sz w:val="21"/>
+          <w:szCs w:val="21"/>
+          <w:lang w:val="en-US" w:eastAsia="ru-RU"/>
+        </w:rPr>
+        <w:t>        coef = float(sys.argv[index])</w:t>
+      </w:r>
+    </w:p>
+    <w:p>
+      <w:pPr>
+        <w:spacing w:after="0" w:line="285" w:lineRule="atLeast"/>
+        <w:rPr>
+          <w:rFonts w:ascii="Consolas" w:eastAsia="Times New Roman" w:hAnsi="Consolas" w:cs="Times New Roman"/>
+          <w:sz w:val="21"/>
+          <w:szCs w:val="21"/>
+          <w:lang w:val="en-US" w:eastAsia="ru-RU"/>
+        </w:rPr>
+      </w:pPr>
+      <w:r>
+        <w:rPr>
+          <w:rFonts w:ascii="Consolas" w:eastAsia="Times New Roman" w:hAnsi="Consolas" w:cs="Times New Roman"/>
+          <w:sz w:val="21"/>
+          <w:szCs w:val="21"/>
+          <w:lang w:val="en-US" w:eastAsia="ru-RU"/>
+        </w:rPr>
+        <w:t>    except Exception:</w:t>
+      </w:r>
+    </w:p>
+    <w:p>
+      <w:pPr>
+        <w:spacing w:after="0" w:line="285" w:lineRule="atLeast"/>
+        <w:rPr>
+          <w:rFonts w:ascii="Consolas" w:eastAsia="Times New Roman" w:hAnsi="Consolas" w:cs="Times New Roman"/>
+          <w:sz w:val="21"/>
+          <w:szCs w:val="21"/>
+          <w:lang w:val="en-US" w:eastAsia="ru-RU"/>
+        </w:rPr>
+      </w:pPr>
+      <w:r>
+        <w:rPr>
+          <w:rFonts w:ascii="Consolas" w:eastAsia="Times New Roman" w:hAnsi="Consolas" w:cs="Times New Roman"/>
+          <w:sz w:val="21"/>
+          <w:szCs w:val="21"/>
+          <w:lang w:val="en-US" w:eastAsia="ru-RU"/>
+        </w:rPr>
+        <w:t>        while 1:</w:t>
+      </w:r>
+    </w:p>
+    <w:p>
+      <w:pPr>
+        <w:spacing w:after="0" w:line="285" w:lineRule="atLeast"/>
+        <w:rPr>
+          <w:rFonts w:ascii="Consolas" w:eastAsia="Times New Roman" w:hAnsi="Consolas" w:cs="Times New Roman"/>
+          <w:sz w:val="21"/>
+          <w:szCs w:val="21"/>
+          <w:lang w:val="en-US" w:eastAsia="ru-RU"/>
+        </w:rPr>
+      </w:pPr>
+      <w:r>
+        <w:rPr>
+          <w:rFonts w:ascii="Consolas" w:eastAsia="Times New Roman" w:hAnsi="Consolas" w:cs="Times New Roman"/>
+          <w:sz w:val="21"/>
+          <w:szCs w:val="21"/>
+          <w:lang w:val="en-US" w:eastAsia="ru-RU"/>
+        </w:rPr>
+        <w:t>            print(placeHolder, end=': ')</w:t>
+      </w:r>
+    </w:p>
+    <w:p>
+      <w:pPr>
+        <w:spacing w:after="0" w:line="285" w:lineRule="atLeast"/>
+        <w:rPr>
+          <w:rFonts w:ascii="Consolas" w:eastAsia="Times New Roman" w:hAnsi="Consolas" w:cs="Times New Roman"/>
+          <w:sz w:val="21"/>
+          <w:szCs w:val="21"/>
+          <w:lang w:val="en-US" w:eastAsia="ru-RU"/>
+        </w:rPr>
+      </w:pPr>
+      <w:r>
+        <w:rPr>
+          <w:rFonts w:ascii="Consolas" w:eastAsia="Times New Roman" w:hAnsi="Consolas" w:cs="Times New Roman"/>
+          <w:sz w:val="21"/>
+          <w:szCs w:val="21"/>
+          <w:lang w:val="en-US" w:eastAsia="ru-RU"/>
+        </w:rPr>
+        <w:t>            try:</w:t>
+      </w:r>
+    </w:p>
+    <w:p>
+      <w:pPr>
+        <w:spacing w:after="0" w:line="285" w:lineRule="atLeast"/>
+        <w:rPr>
+          <w:rFonts w:ascii="Consolas" w:eastAsia="Times New Roman" w:hAnsi="Consolas" w:cs="Times New Roman"/>
+          <w:sz w:val="21"/>
+          <w:szCs w:val="21"/>
+          <w:lang w:val="en-US" w:eastAsia="ru-RU"/>
+        </w:rPr>
+      </w:pPr>
+      <w:r>
+        <w:rPr>
+          <w:rFonts w:ascii="Consolas" w:eastAsia="Times New Roman" w:hAnsi="Consolas" w:cs="Times New Roman"/>
+          <w:sz w:val="21"/>
+          <w:szCs w:val="21"/>
+          <w:lang w:val="en-US" w:eastAsia="ru-RU"/>
+        </w:rPr>
+        <w:t>                coef = float(input())</w:t>
+      </w:r>
+    </w:p>
+    <w:p>
+      <w:pPr>
+        <w:spacing w:after="0" w:line="285" w:lineRule="atLeast"/>
+        <w:rPr>
+          <w:rFonts w:ascii="Consolas" w:eastAsia="Times New Roman" w:hAnsi="Consolas" w:cs="Times New Roman"/>
+          <w:sz w:val="21"/>
+          <w:szCs w:val="21"/>
+          <w:lang w:val="en-US" w:eastAsia="ru-RU"/>
+        </w:rPr>
+      </w:pPr>
+      <w:r>
+        <w:rPr>
+          <w:rFonts w:ascii="Consolas" w:eastAsia="Times New Roman" w:hAnsi="Consolas" w:cs="Times New Roman"/>
+          <w:sz w:val="21"/>
+          <w:szCs w:val="21"/>
+          <w:lang w:val="en-US" w:eastAsia="ru-RU"/>
+        </w:rPr>
+        <w:t>                break</w:t>
+      </w:r>
+    </w:p>
+    <w:p>
+      <w:pPr>
+        <w:spacing w:after="0" w:line="285" w:lineRule="atLeast"/>
+        <w:rPr>
+          <w:rFonts w:ascii="Consolas" w:eastAsia="Times New Roman" w:hAnsi="Consolas" w:cs="Times New Roman"/>
+          <w:sz w:val="21"/>
+          <w:szCs w:val="21"/>
+          <w:lang w:val="en-US" w:eastAsia="ru-RU"/>
+        </w:rPr>
+      </w:pPr>
+      <w:r>
+        <w:rPr>
+          <w:rFonts w:ascii="Consolas" w:eastAsia="Times New Roman" w:hAnsi="Consolas" w:cs="Times New Roman"/>
+          <w:sz w:val="21"/>
+          <w:szCs w:val="21"/>
+          <w:lang w:val="en-US" w:eastAsia="ru-RU"/>
+        </w:rPr>
+        <w:t>            except Exception:</w:t>
+      </w:r>
+    </w:p>
+    <w:p>
+      <w:pPr>
+        <w:spacing w:after="0" w:line="285" w:lineRule="atLeast"/>
+        <w:rPr>
+          <w:rFonts w:ascii="Consolas" w:eastAsia="Times New Roman" w:hAnsi="Consolas" w:cs="Times New Roman"/>
+          <w:sz w:val="21"/>
+          <w:szCs w:val="21"/>
+          <w:lang w:val="en-US" w:eastAsia="ru-RU"/>
+        </w:rPr>
+      </w:pPr>
+      <w:r>
+        <w:rPr>
+          <w:rFonts w:ascii="Consolas" w:eastAsia="Times New Roman" w:hAnsi="Consolas" w:cs="Times New Roman"/>
+          <w:sz w:val="21"/>
+          <w:szCs w:val="21"/>
+          <w:lang w:val="en-US" w:eastAsia="ru-RU"/>
+        </w:rPr>
+        <w:t>                pass</w:t>
+      </w:r>
+    </w:p>
+    <w:p>
+      <w:pPr>
+        <w:spacing w:after="0" w:line="285" w:lineRule="atLeast"/>
+        <w:rPr>
+          <w:rFonts w:ascii="Consolas" w:eastAsia="Times New Roman" w:hAnsi="Consolas" w:cs="Times New Roman"/>
+          <w:sz w:val="21"/>
+          <w:szCs w:val="21"/>
+          <w:lang w:val="en-US" w:eastAsia="ru-RU"/>
+        </w:rPr>
+      </w:pPr>
+      <w:r>
+        <w:rPr>
+          <w:rFonts w:ascii="Consolas" w:eastAsia="Times New Roman" w:hAnsi="Consolas" w:cs="Times New Roman"/>
+          <w:sz w:val="21"/>
+          <w:szCs w:val="21"/>
+          <w:lang w:val="en-US" w:eastAsia="ru-RU"/>
+        </w:rPr>
+        <w:t>    return coef</w:t>
+      </w:r>
+    </w:p>
+    <w:p>
+      <w:pPr>
+        <w:spacing w:after="0" w:line="285" w:lineRule="atLeast"/>
+        <w:rPr>
+          <w:rFonts w:ascii="Consolas" w:eastAsia="Times New Roman" w:hAnsi="Consolas" w:cs="Times New Roman"/>
+          <w:sz w:val="21"/>
+          <w:szCs w:val="21"/>
+          <w:lang w:val="en-US" w:eastAsia="ru-RU"/>
+        </w:rPr>
+      </w:pPr>
+    </w:p>
+    <w:p>
+      <w:pPr>
+        <w:spacing w:after="0" w:line="285" w:lineRule="atLeast"/>
+        <w:rPr>
+          <w:rFonts w:ascii="Consolas" w:eastAsia="Times New Roman" w:hAnsi="Consolas" w:cs="Times New Roman"/>
+          <w:sz w:val="21"/>
+          <w:szCs w:val="21"/>
+          <w:lang w:val="en-US" w:eastAsia="ru-RU"/>
+        </w:rPr>
+      </w:pPr>
+      <w:r>
+        <w:rPr>
+          <w:rFonts w:ascii="Consolas" w:eastAsia="Times New Roman" w:hAnsi="Consolas" w:cs="Times New Roman"/>
+          <w:sz w:val="21"/>
+          <w:szCs w:val="21"/>
+          <w:lang w:val="en-US" w:eastAsia="ru-RU"/>
+        </w:rPr>
+        <w:t>def calculateRoots(a, b, c):</w:t>
+      </w:r>
+    </w:p>
+    <w:p>
+      <w:pPr>
+        <w:spacing w:after="0" w:line="285" w:lineRule="atLeast"/>
+        <w:rPr>
+          <w:rFonts w:ascii="Consolas" w:eastAsia="Times New Roman" w:hAnsi="Consolas" w:cs="Times New Roman"/>
+          <w:sz w:val="21"/>
+          <w:szCs w:val="21"/>
+          <w:lang w:val="en-US" w:eastAsia="ru-RU"/>
+        </w:rPr>
+      </w:pPr>
+      <w:r>
+        <w:rPr>
+          <w:rFonts w:ascii="Consolas" w:eastAsia="Times New Roman" w:hAnsi="Consolas" w:cs="Times New Roman"/>
+          <w:sz w:val="21"/>
+          <w:szCs w:val="21"/>
+          <w:lang w:val="en-US" w:eastAsia="ru-RU"/>
+        </w:rPr>
+        <w:t>    d = b*b - 4*a*c</w:t>
+      </w:r>
+    </w:p>
+    <w:p>
+      <w:pPr>
+        <w:spacing w:after="0" w:line="285" w:lineRule="atLeast"/>
+        <w:rPr>
+          <w:rFonts w:ascii="Consolas" w:eastAsia="Times New Roman" w:hAnsi="Consolas" w:cs="Times New Roman"/>
+          <w:sz w:val="21"/>
+          <w:szCs w:val="21"/>
+          <w:lang w:val="en-US" w:eastAsia="ru-RU"/>
+        </w:rPr>
+      </w:pPr>
+      <w:r>
+        <w:rPr>
+          <w:rFonts w:ascii="Consolas" w:eastAsia="Times New Roman" w:hAnsi="Consolas" w:cs="Times New Roman"/>
+          <w:sz w:val="21"/>
+          <w:szCs w:val="21"/>
+          <w:lang w:val="en-US" w:eastAsia="ru-RU"/>
+        </w:rPr>
+        <w:t>    roots = []</w:t>
+      </w:r>
+    </w:p>
+    <w:p>
+      <w:pPr>
+        <w:spacing w:after="0" w:line="285" w:lineRule="atLeast"/>
+        <w:rPr>
+          <w:rFonts w:ascii="Consolas" w:eastAsia="Times New Roman" w:hAnsi="Consolas" w:cs="Times New Roman"/>
+          <w:sz w:val="21"/>
+          <w:szCs w:val="21"/>
+          <w:lang w:val="en-US" w:eastAsia="ru-RU"/>
+        </w:rPr>
+      </w:pPr>
+      <w:r>
+        <w:rPr>
+          <w:rFonts w:ascii="Consolas" w:eastAsia="Times New Roman" w:hAnsi="Consolas" w:cs="Times New Roman"/>
+          <w:sz w:val="21"/>
+          <w:szCs w:val="21"/>
+          <w:lang w:val="en-US" w:eastAsia="ru-RU"/>
+        </w:rPr>
+        <w:t>    if d &gt;= 0:</w:t>
+      </w:r>
+    </w:p>
+    <w:p>
+      <w:pPr>
+        <w:spacing w:after="0" w:line="285" w:lineRule="atLeast"/>
+        <w:rPr>
+          <w:rFonts w:ascii="Consolas" w:eastAsia="Times New Roman" w:hAnsi="Consolas" w:cs="Times New Roman"/>
+          <w:sz w:val="21"/>
+          <w:szCs w:val="21"/>
+          <w:lang w:val="en-US" w:eastAsia="ru-RU"/>
+        </w:rPr>
+      </w:pPr>
+      <w:r>
+        <w:rPr>
+          <w:rFonts w:ascii="Consolas" w:eastAsia="Times New Roman" w:hAnsi="Consolas" w:cs="Times New Roman"/>
+          <w:sz w:val="21"/>
+          <w:szCs w:val="21"/>
+          <w:lang w:val="en-US" w:eastAsia="ru-RU"/>
+        </w:rPr>
+        <w:t>        roots.append(math.sqrt((-b + math.sqrt(d)) / (2*a))) # x1</w:t>
+      </w:r>
+    </w:p>
+    <w:p>
+      <w:pPr>
+        <w:spacing w:after="0" w:line="285" w:lineRule="atLeast"/>
+        <w:rPr>
+          <w:rFonts w:ascii="Consolas" w:eastAsia="Times New Roman" w:hAnsi="Consolas" w:cs="Times New Roman"/>
+          <w:sz w:val="21"/>
+          <w:szCs w:val="21"/>
+          <w:lang w:val="en-US" w:eastAsia="ru-RU"/>
+        </w:rPr>
+      </w:pPr>
+      <w:r>
+        <w:rPr>
+          <w:rFonts w:ascii="Consolas" w:eastAsia="Times New Roman" w:hAnsi="Consolas" w:cs="Times New Roman"/>
+          <w:sz w:val="21"/>
+          <w:szCs w:val="21"/>
+          <w:lang w:val="en-US" w:eastAsia="ru-RU"/>
+        </w:rPr>
+        <w:t>        roots.append(-math.sqrt((-b + math.sqrt(d)) / (2*a))) # x2</w:t>
+      </w:r>
+    </w:p>
+    <w:p>
+      <w:pPr>
+        <w:spacing w:after="0" w:line="285" w:lineRule="atLeast"/>
+        <w:rPr>
+          <w:rFonts w:ascii="Consolas" w:eastAsia="Times New Roman" w:hAnsi="Consolas" w:cs="Times New Roman"/>
+          <w:sz w:val="21"/>
+          <w:szCs w:val="21"/>
+          <w:lang w:val="en-US" w:eastAsia="ru-RU"/>
+        </w:rPr>
+      </w:pPr>
+      <w:r>
+        <w:rPr>
+          <w:rFonts w:ascii="Consolas" w:eastAsia="Times New Roman" w:hAnsi="Consolas" w:cs="Times New Roman"/>
+          <w:sz w:val="21"/>
+          <w:szCs w:val="21"/>
+          <w:lang w:val="en-US" w:eastAsia="ru-RU"/>
+        </w:rPr>
+        <w:t>        if d &gt; 0:</w:t>
+      </w:r>
+    </w:p>
+    <w:p>
+      <w:pPr>
+        <w:spacing w:after="0" w:line="285" w:lineRule="atLeast"/>
+        <w:rPr>
+          <w:rFonts w:ascii="Consolas" w:eastAsia="Times New Roman" w:hAnsi="Consolas" w:cs="Times New Roman"/>
+          <w:sz w:val="21"/>
+          <w:szCs w:val="21"/>
+          <w:lang w:val="en-US" w:eastAsia="ru-RU"/>
+        </w:rPr>
+      </w:pPr>
+      <w:r>
+        <w:rPr>
+          <w:rFonts w:ascii="Consolas" w:eastAsia="Times New Roman" w:hAnsi="Consolas" w:cs="Times New Roman"/>
+          <w:sz w:val="21"/>
+          <w:szCs w:val="21"/>
+          <w:lang w:val="en-US" w:eastAsia="ru-RU"/>
+        </w:rPr>
+        <w:t>            roots.append(math.sqrt((-b - math.sqrt(d)) / (2*a))) # x3</w:t>
+      </w:r>
+    </w:p>
+    <w:p>
+      <w:pPr>
+        <w:spacing w:after="0" w:line="285" w:lineRule="atLeast"/>
+        <w:rPr>
+          <w:rFonts w:ascii="Consolas" w:eastAsia="Times New Roman" w:hAnsi="Consolas" w:cs="Times New Roman"/>
+          <w:sz w:val="21"/>
+          <w:szCs w:val="21"/>
+          <w:lang w:val="en-US" w:eastAsia="ru-RU"/>
+        </w:rPr>
+      </w:pPr>
+      <w:r>
+        <w:rPr>
+          <w:rFonts w:ascii="Consolas" w:eastAsia="Times New Roman" w:hAnsi="Consolas" w:cs="Times New Roman"/>
+          <w:sz w:val="21"/>
+          <w:szCs w:val="21"/>
+          <w:lang w:val="en-US" w:eastAsia="ru-RU"/>
+        </w:rPr>
+        <w:t>            roots.append(-math.sqrt((-b - math.sqrt(d)) / (2*a))) # x4</w:t>
+      </w:r>
+    </w:p>
+    <w:p>
+      <w:pPr>
+        <w:spacing w:after="0" w:line="285" w:lineRule="atLeast"/>
+        <w:rPr>
+          <w:rFonts w:ascii="Consolas" w:eastAsia="Times New Roman" w:hAnsi="Consolas" w:cs="Times New Roman"/>
+          <w:sz w:val="21"/>
+          <w:szCs w:val="21"/>
+          <w:lang w:val="en-US" w:eastAsia="ru-RU"/>
+        </w:rPr>
+      </w:pPr>
+      <w:r>
+        <w:rPr>
+          <w:rFonts w:ascii="Consolas" w:eastAsia="Times New Roman" w:hAnsi="Consolas" w:cs="Times New Roman"/>
+          <w:sz w:val="21"/>
+          <w:szCs w:val="21"/>
+          <w:lang w:val="en-US" w:eastAsia="ru-RU"/>
+        </w:rPr>
+        <w:t>    return roots</w:t>
+      </w:r>
+    </w:p>
+    <w:p>
+      <w:pPr>
+        <w:spacing w:after="0" w:line="285" w:lineRule="atLeast"/>
+        <w:rPr>
+          <w:rFonts w:ascii="Consolas" w:eastAsia="Times New Roman" w:hAnsi="Consolas" w:cs="Times New Roman"/>
+          <w:sz w:val="21"/>
+          <w:szCs w:val="21"/>
+          <w:lang w:val="en-US" w:eastAsia="ru-RU"/>
+        </w:rPr>
+      </w:pPr>
+    </w:p>
+    <w:p>
+      <w:pPr>
+        <w:spacing w:after="0" w:line="285" w:lineRule="atLeast"/>
+        <w:rPr>
+          <w:rFonts w:ascii="Consolas" w:eastAsia="Times New Roman" w:hAnsi="Consolas" w:cs="Times New Roman"/>
+          <w:sz w:val="21"/>
+          <w:szCs w:val="21"/>
+          <w:lang w:val="en-US" w:eastAsia="ru-RU"/>
+        </w:rPr>
+      </w:pPr>
+      <w:r>
+        <w:rPr>
+          <w:rFonts w:ascii="Consolas" w:eastAsia="Times New Roman" w:hAnsi="Consolas" w:cs="Times New Roman"/>
+          <w:sz w:val="21"/>
+          <w:szCs w:val="21"/>
+          <w:lang w:val="en-US" w:eastAsia="ru-RU"/>
+        </w:rPr>
+        <w:t>def main():</w:t>
+      </w:r>
+    </w:p>
+    <w:p>
+      <w:pPr>
+        <w:spacing w:after="0" w:line="285" w:lineRule="atLeast"/>
+        <w:rPr>
+          <w:rFonts w:ascii="Consolas" w:eastAsia="Times New Roman" w:hAnsi="Consolas" w:cs="Times New Roman"/>
+          <w:sz w:val="21"/>
+          <w:szCs w:val="21"/>
+          <w:lang w:val="en-US" w:eastAsia="ru-RU"/>
+        </w:rPr>
+      </w:pPr>
+      <w:r>
+        <w:rPr>
+          <w:rFonts w:ascii="Consolas" w:eastAsia="Times New Roman" w:hAnsi="Consolas" w:cs="Times New Roman"/>
+          <w:sz w:val="21"/>
+          <w:szCs w:val="21"/>
+          <w:lang w:val="en-US" w:eastAsia="ru-RU"/>
+        </w:rPr>
+        <w:t>    roots = calculateRoots(</w:t>
+      </w:r>
+    </w:p>
+    <w:p>
+      <w:pPr>
+        <w:spacing w:after="0" w:line="285" w:lineRule="atLeast"/>
+        <w:rPr>
+          <w:rFonts w:ascii="Consolas" w:eastAsia="Times New Roman" w:hAnsi="Consolas" w:cs="Times New Roman"/>
+          <w:sz w:val="21"/>
+          <w:szCs w:val="21"/>
+          <w:lang w:val="en-US" w:eastAsia="ru-RU"/>
+        </w:rPr>
+      </w:pPr>
+      <w:r>
+        <w:rPr>
+          <w:rFonts w:ascii="Consolas" w:eastAsia="Times New Roman" w:hAnsi="Consolas" w:cs="Times New Roman"/>
+          <w:sz w:val="21"/>
+          <w:szCs w:val="21"/>
+          <w:lang w:val="en-US" w:eastAsia="ru-RU"/>
+        </w:rPr>
+        <w:t>        getArgument(1, '</w:t>
+      </w:r>
+      <w:r>
+        <w:rPr>
+          <w:rFonts w:ascii="Consolas" w:eastAsia="Times New Roman" w:hAnsi="Consolas" w:cs="Times New Roman"/>
+          <w:sz w:val="21"/>
+          <w:szCs w:val="21"/>
+          <w:lang w:eastAsia="ru-RU"/>
+        </w:rPr>
+        <w:t>Введите</w:t>
+      </w:r>
+      <w:r>
+        <w:rPr>
+          <w:rFonts w:ascii="Consolas" w:eastAsia="Times New Roman" w:hAnsi="Consolas" w:cs="Times New Roman"/>
+          <w:sz w:val="21"/>
+          <w:szCs w:val="21"/>
+          <w:lang w:val="en-US" w:eastAsia="ru-RU"/>
+        </w:rPr>
         <w:t xml:space="preserve"> </w:t>
       </w:r>
-      <w:proofErr w:type="spellStart"/>
       <w:r>
         <w:rPr>
           <w:rFonts w:ascii="Consolas" w:eastAsia="Times New Roman" w:hAnsi="Consolas" w:cs="Times New Roman"/>
@@ -964,21 +1527,55 @@
           <w:szCs w:val="21"/>
           <w:lang w:eastAsia="ru-RU"/>
         </w:rPr>
-        <w:t>math</w:t>
-      </w:r>
-      <w:proofErr w:type="spellEnd"/>
-    </w:p>
-    <w:p>
-      <w:pPr>
-        <w:spacing w:after="0" w:line="285" w:lineRule="atLeast"/>
+        <w:t>коэффициент</w:t>
+      </w:r>
+      <w:r>
+        <w:rPr>
+          <w:rFonts w:ascii="Consolas" w:eastAsia="Times New Roman" w:hAnsi="Consolas" w:cs="Times New Roman"/>
+          <w:sz w:val="21"/>
+          <w:szCs w:val="21"/>
+          <w:lang w:val="en-US" w:eastAsia="ru-RU"/>
+        </w:rPr>
+        <w:t xml:space="preserve"> A'),</w:t>
+      </w:r>
+    </w:p>
+    <w:p>
+      <w:pPr>
+        <w:spacing w:after="0" w:line="285" w:lineRule="atLeast"/>
+        <w:rPr>
+          <w:rFonts w:ascii="Consolas" w:eastAsia="Times New Roman" w:hAnsi="Consolas" w:cs="Times New Roman"/>
+          <w:sz w:val="21"/>
+          <w:szCs w:val="21"/>
+          <w:lang w:val="en-US" w:eastAsia="ru-RU"/>
+        </w:rPr>
+      </w:pPr>
+      <w:r>
+        <w:rPr>
+          <w:rFonts w:ascii="Consolas" w:eastAsia="Times New Roman" w:hAnsi="Consolas" w:cs="Times New Roman"/>
+          <w:sz w:val="21"/>
+          <w:szCs w:val="21"/>
+          <w:lang w:val="en-US" w:eastAsia="ru-RU"/>
+        </w:rPr>
+        <w:t>        getArgument(2, '</w:t>
+      </w:r>
+      <w:r>
         <w:rPr>
           <w:rFonts w:ascii="Consolas" w:eastAsia="Times New Roman" w:hAnsi="Consolas" w:cs="Times New Roman"/>
           <w:sz w:val="21"/>
           <w:szCs w:val="21"/>
           <w:lang w:eastAsia="ru-RU"/>
         </w:rPr>
-      </w:pPr>
-      <w:proofErr w:type="spellStart"/>
+        <w:t>Введите</w:t>
+      </w:r>
+      <w:r>
+        <w:rPr>
+          <w:rFonts w:ascii="Consolas" w:eastAsia="Times New Roman" w:hAnsi="Consolas" w:cs="Times New Roman"/>
+          <w:sz w:val="21"/>
+          <w:szCs w:val="21"/>
+          <w:lang w:val="en-US" w:eastAsia="ru-RU"/>
+        </w:rPr>
+        <w:t xml:space="preserve"> </w:t>
+      </w:r>
       <w:r>
         <w:rPr>
           <w:rFonts w:ascii="Consolas" w:eastAsia="Times New Roman" w:hAnsi="Consolas" w:cs="Times New Roman"/>
@@ -986,9 +1583,37 @@
           <w:szCs w:val="21"/>
           <w:lang w:eastAsia="ru-RU"/>
         </w:rPr>
-        <w:t>import</w:t>
-      </w:r>
-      <w:proofErr w:type="spellEnd"/>
+        <w:t>коэффициент</w:t>
+      </w:r>
+      <w:r>
+        <w:rPr>
+          <w:rFonts w:ascii="Consolas" w:eastAsia="Times New Roman" w:hAnsi="Consolas" w:cs="Times New Roman"/>
+          <w:sz w:val="21"/>
+          <w:szCs w:val="21"/>
+          <w:lang w:val="en-US" w:eastAsia="ru-RU"/>
+        </w:rPr>
+        <w:t xml:space="preserve"> B'),</w:t>
+      </w:r>
+    </w:p>
+    <w:p>
+      <w:pPr>
+        <w:spacing w:after="0" w:line="285" w:lineRule="atLeast"/>
+        <w:rPr>
+          <w:rFonts w:ascii="Consolas" w:eastAsia="Times New Roman" w:hAnsi="Consolas" w:cs="Times New Roman"/>
+          <w:sz w:val="21"/>
+          <w:szCs w:val="21"/>
+          <w:lang w:val="en-US" w:eastAsia="ru-RU"/>
+        </w:rPr>
+      </w:pPr>
+      <w:r>
+        <w:rPr>
+          <w:rFonts w:ascii="Consolas" w:eastAsia="Times New Roman" w:hAnsi="Consolas" w:cs="Times New Roman"/>
+          <w:sz w:val="21"/>
+          <w:szCs w:val="21"/>
+          <w:lang w:val="en-US" w:eastAsia="ru-RU"/>
+        </w:rPr>
+        <w:t>        getArgument(3, '</w:t>
+      </w:r>
       <w:r>
         <w:rPr>
           <w:rFonts w:ascii="Consolas" w:eastAsia="Times New Roman" w:hAnsi="Consolas" w:cs="Times New Roman"/>
@@ -996,9 +1621,17 @@
           <w:szCs w:val="21"/>
           <w:lang w:eastAsia="ru-RU"/>
         </w:rPr>
+        <w:t>Введите</w:t>
+      </w:r>
+      <w:r>
+        <w:rPr>
+          <w:rFonts w:ascii="Consolas" w:eastAsia="Times New Roman" w:hAnsi="Consolas" w:cs="Times New Roman"/>
+          <w:sz w:val="21"/>
+          <w:szCs w:val="21"/>
+          <w:lang w:val="en-US" w:eastAsia="ru-RU"/>
+        </w:rPr>
         <w:t xml:space="preserve"> </w:t>
       </w:r>
-      <w:proofErr w:type="spellStart"/>
       <w:r>
         <w:rPr>
           <w:rFonts w:ascii="Consolas" w:eastAsia="Times New Roman" w:hAnsi="Consolas" w:cs="Times New Roman"/>
@@ -1006,32 +1639,162 @@
           <w:szCs w:val="21"/>
           <w:lang w:eastAsia="ru-RU"/>
         </w:rPr>
-        <w:t>sys</w:t>
-      </w:r>
-      <w:proofErr w:type="spellEnd"/>
-    </w:p>
-    <w:p>
-      <w:pPr>
-        <w:spacing w:after="0" w:line="285" w:lineRule="atLeast"/>
+        <w:t>коэффициент</w:t>
+      </w:r>
+      <w:r>
+        <w:rPr>
+          <w:rFonts w:ascii="Consolas" w:eastAsia="Times New Roman" w:hAnsi="Consolas" w:cs="Times New Roman"/>
+          <w:sz w:val="21"/>
+          <w:szCs w:val="21"/>
+          <w:lang w:val="en-US" w:eastAsia="ru-RU"/>
+        </w:rPr>
+        <w:t xml:space="preserve"> C'),</w:t>
+      </w:r>
+    </w:p>
+    <w:p>
+      <w:pPr>
+        <w:spacing w:after="0" w:line="285" w:lineRule="atLeast"/>
+        <w:rPr>
+          <w:rFonts w:ascii="Consolas" w:eastAsia="Times New Roman" w:hAnsi="Consolas" w:cs="Times New Roman"/>
+          <w:sz w:val="21"/>
+          <w:szCs w:val="21"/>
+          <w:lang w:val="en-US" w:eastAsia="ru-RU"/>
+        </w:rPr>
+      </w:pPr>
+      <w:r>
+        <w:rPr>
+          <w:rFonts w:ascii="Consolas" w:eastAsia="Times New Roman" w:hAnsi="Consolas" w:cs="Times New Roman"/>
+          <w:sz w:val="21"/>
+          <w:szCs w:val="21"/>
+          <w:lang w:val="en-US" w:eastAsia="ru-RU"/>
+        </w:rPr>
+        <w:t>    )</w:t>
+      </w:r>
+    </w:p>
+    <w:p>
+      <w:pPr>
+        <w:spacing w:after="0" w:line="285" w:lineRule="atLeast"/>
+        <w:rPr>
+          <w:rFonts w:ascii="Consolas" w:eastAsia="Times New Roman" w:hAnsi="Consolas" w:cs="Times New Roman"/>
+          <w:sz w:val="21"/>
+          <w:szCs w:val="21"/>
+          <w:lang w:val="en-US" w:eastAsia="ru-RU"/>
+        </w:rPr>
+      </w:pPr>
+      <w:r>
+        <w:rPr>
+          <w:rFonts w:ascii="Consolas" w:eastAsia="Times New Roman" w:hAnsi="Consolas" w:cs="Times New Roman"/>
+          <w:sz w:val="21"/>
+          <w:szCs w:val="21"/>
+          <w:lang w:val="en-US" w:eastAsia="ru-RU"/>
+        </w:rPr>
+        <w:t>    for i in range(len(roots)):</w:t>
+      </w:r>
+    </w:p>
+    <w:p>
+      <w:pPr>
+        <w:spacing w:after="0" w:line="285" w:lineRule="atLeast"/>
+        <w:rPr>
+          <w:rFonts w:ascii="Consolas" w:eastAsia="Times New Roman" w:hAnsi="Consolas" w:cs="Times New Roman"/>
+          <w:sz w:val="21"/>
+          <w:szCs w:val="21"/>
+          <w:lang w:val="en-US" w:eastAsia="ru-RU"/>
+        </w:rPr>
+      </w:pPr>
+      <w:r>
+        <w:rPr>
+          <w:rFonts w:ascii="Consolas" w:eastAsia="Times New Roman" w:hAnsi="Consolas" w:cs="Times New Roman"/>
+          <w:sz w:val="21"/>
+          <w:szCs w:val="21"/>
+          <w:lang w:val="en-US" w:eastAsia="ru-RU"/>
+        </w:rPr>
+        <w:t>        print('{}-</w:t>
+      </w:r>
+      <w:r>
         <w:rPr>
           <w:rFonts w:ascii="Consolas" w:eastAsia="Times New Roman" w:hAnsi="Consolas" w:cs="Times New Roman"/>
           <w:sz w:val="21"/>
           <w:szCs w:val="21"/>
           <w:lang w:eastAsia="ru-RU"/>
         </w:rPr>
-      </w:pPr>
-    </w:p>
-    <w:p>
-      <w:pPr>
-        <w:spacing w:after="0" w:line="285" w:lineRule="atLeast"/>
+        <w:t>й</w:t>
+      </w:r>
+      <w:r>
+        <w:rPr>
+          <w:rFonts w:ascii="Consolas" w:eastAsia="Times New Roman" w:hAnsi="Consolas" w:cs="Times New Roman"/>
+          <w:sz w:val="21"/>
+          <w:szCs w:val="21"/>
+          <w:lang w:val="en-US" w:eastAsia="ru-RU"/>
+        </w:rPr>
+        <w:t xml:space="preserve"> </w:t>
+      </w:r>
+      <w:r>
         <w:rPr>
           <w:rFonts w:ascii="Consolas" w:eastAsia="Times New Roman" w:hAnsi="Consolas" w:cs="Times New Roman"/>
           <w:sz w:val="21"/>
           <w:szCs w:val="21"/>
           <w:lang w:eastAsia="ru-RU"/>
         </w:rPr>
-      </w:pPr>
-      <w:proofErr w:type="spellStart"/>
+        <w:t>корень</w:t>
+      </w:r>
+      <w:r>
+        <w:rPr>
+          <w:rFonts w:ascii="Consolas" w:eastAsia="Times New Roman" w:hAnsi="Consolas" w:cs="Times New Roman"/>
+          <w:sz w:val="21"/>
+          <w:szCs w:val="21"/>
+          <w:lang w:val="en-US" w:eastAsia="ru-RU"/>
+        </w:rPr>
+        <w:t>: {}'.format(i + 1, roots[i]))</w:t>
+      </w:r>
+    </w:p>
+    <w:p>
+      <w:pPr>
+        <w:spacing w:after="0" w:line="285" w:lineRule="atLeast"/>
+        <w:rPr>
+          <w:rFonts w:ascii="Consolas" w:eastAsia="Times New Roman" w:hAnsi="Consolas" w:cs="Times New Roman"/>
+          <w:sz w:val="21"/>
+          <w:szCs w:val="21"/>
+          <w:lang w:val="en-US" w:eastAsia="ru-RU"/>
+        </w:rPr>
+      </w:pPr>
+      <w:r>
+        <w:rPr>
+          <w:rFonts w:ascii="Consolas" w:eastAsia="Times New Roman" w:hAnsi="Consolas" w:cs="Times New Roman"/>
+          <w:sz w:val="21"/>
+          <w:szCs w:val="21"/>
+          <w:lang w:val="en-US" w:eastAsia="ru-RU"/>
+        </w:rPr>
+        <w:t xml:space="preserve">    </w:t>
+      </w:r>
+      <w:r>
+        <w:rPr>
+          <w:rFonts w:ascii="Consolas" w:eastAsia="Times New Roman" w:hAnsi="Consolas" w:cs="Times New Roman"/>
+          <w:sz w:val="21"/>
+          <w:szCs w:val="21"/>
+          <w:lang w:val="en-US" w:eastAsia="ru-RU"/>
+        </w:rPr>
+        <w:t>if len(roots) == 0:</w:t>
+      </w:r>
+    </w:p>
+    <w:p>
+      <w:pPr>
+        <w:spacing w:after="0" w:line="285" w:lineRule="atLeast"/>
+        <w:rPr>
+          <w:rFonts w:ascii="Consolas" w:eastAsia="Times New Roman" w:hAnsi="Consolas" w:cs="Times New Roman"/>
+          <w:sz w:val="21"/>
+          <w:szCs w:val="21"/>
+          <w:lang w:val="en-US" w:eastAsia="ru-RU"/>
+        </w:rPr>
+      </w:pPr>
+      <w:r>
+        <w:rPr>
+          <w:rFonts w:ascii="Consolas" w:eastAsia="Times New Roman" w:hAnsi="Consolas" w:cs="Times New Roman"/>
+          <w:sz w:val="21"/>
+          <w:szCs w:val="21"/>
+          <w:lang w:val="en-US" w:eastAsia="ru-RU"/>
+        </w:rPr>
+        <w:t>        print('</w:t>
+      </w:r>
       <w:r>
         <w:rPr>
           <w:rFonts w:ascii="Consolas" w:eastAsia="Times New Roman" w:hAnsi="Consolas" w:cs="Times New Roman"/>
@@ -1039,9 +1802,17 @@
           <w:szCs w:val="21"/>
           <w:lang w:eastAsia="ru-RU"/>
         </w:rPr>
-        <w:t>def</w:t>
-      </w:r>
-      <w:proofErr w:type="spellEnd"/>
+        <w:t>Действительных</w:t>
+      </w:r>
+      <w:r>
+        <w:rPr>
+          <w:rFonts w:ascii="Consolas" w:eastAsia="Times New Roman" w:hAnsi="Consolas" w:cs="Times New Roman"/>
+          <w:sz w:val="21"/>
+          <w:szCs w:val="21"/>
+          <w:lang w:val="en-US" w:eastAsia="ru-RU"/>
+        </w:rPr>
+        <w:t xml:space="preserve"> </w:t>
+      </w:r>
       <w:r>
         <w:rPr>
           <w:rFonts w:ascii="Consolas" w:eastAsia="Times New Roman" w:hAnsi="Consolas" w:cs="Times New Roman"/>
@@ -1049,10 +1820,17 @@
           <w:szCs w:val="21"/>
           <w:lang w:eastAsia="ru-RU"/>
         </w:rPr>
+        <w:t>корней</w:t>
+      </w:r>
+      <w:r>
+        <w:rPr>
+          <w:rFonts w:ascii="Consolas" w:eastAsia="Times New Roman" w:hAnsi="Consolas" w:cs="Times New Roman"/>
+          <w:sz w:val="21"/>
+          <w:szCs w:val="21"/>
+          <w:lang w:val="en-US" w:eastAsia="ru-RU"/>
+        </w:rPr>
         <w:t xml:space="preserve"> </w:t>
       </w:r>
-      <w:proofErr w:type="spellStart"/>
-      <w:proofErr w:type="gramStart"/>
       <w:r>
         <w:rPr>
           <w:rFonts w:ascii="Consolas" w:eastAsia="Times New Roman" w:hAnsi="Consolas" w:cs="Times New Roman"/>
@@ -1060,20 +1838,68 @@
           <w:szCs w:val="21"/>
           <w:lang w:eastAsia="ru-RU"/>
         </w:rPr>
-        <w:t>getArgument</w:t>
-      </w:r>
-      <w:proofErr w:type="spellEnd"/>
-      <w:r>
+        <w:t>нет</w:t>
+      </w:r>
+      <w:r>
+        <w:rPr>
+          <w:rFonts w:ascii="Consolas" w:eastAsia="Times New Roman" w:hAnsi="Consolas" w:cs="Times New Roman"/>
+          <w:sz w:val="21"/>
+          <w:szCs w:val="21"/>
+          <w:lang w:val="en-US" w:eastAsia="ru-RU"/>
+        </w:rPr>
+        <w:t>')</w:t>
+      </w:r>
+    </w:p>
+    <w:p>
+      <w:pPr>
+        <w:spacing w:after="0" w:line="285" w:lineRule="atLeast"/>
+        <w:rPr>
+          <w:rFonts w:ascii="Consolas" w:eastAsia="Times New Roman" w:hAnsi="Consolas" w:cs="Times New Roman"/>
+          <w:sz w:val="21"/>
+          <w:szCs w:val="21"/>
+          <w:lang w:val="en-US" w:eastAsia="ru-RU"/>
+        </w:rPr>
+      </w:pPr>
+    </w:p>
+    <w:p>
+      <w:pPr>
+        <w:spacing w:after="0" w:line="285" w:lineRule="atLeast"/>
+        <w:rPr>
+          <w:rFonts w:ascii="Consolas" w:eastAsia="Times New Roman" w:hAnsi="Consolas" w:cs="Times New Roman"/>
+          <w:sz w:val="21"/>
+          <w:szCs w:val="21"/>
+          <w:lang w:val="en-US" w:eastAsia="ru-RU"/>
+        </w:rPr>
+      </w:pPr>
+      <w:r>
+        <w:rPr>
+          <w:rFonts w:ascii="Consolas" w:eastAsia="Times New Roman" w:hAnsi="Consolas" w:cs="Times New Roman"/>
+          <w:sz w:val="21"/>
+          <w:szCs w:val="21"/>
+          <w:lang w:val="en-US" w:eastAsia="ru-RU"/>
+        </w:rPr>
+        <w:t>if __name__ == '__main__':</w:t>
+      </w:r>
+    </w:p>
+    <w:p>
+      <w:pPr>
+        <w:spacing w:after="0" w:line="285" w:lineRule="atLeast"/>
         <w:rPr>
           <w:rFonts w:ascii="Consolas" w:eastAsia="Times New Roman" w:hAnsi="Consolas" w:cs="Times New Roman"/>
           <w:sz w:val="21"/>
           <w:szCs w:val="21"/>
           <w:lang w:eastAsia="ru-RU"/>
         </w:rPr>
-        <w:t>(</w:t>
-      </w:r>
-      <w:proofErr w:type="spellStart"/>
-      <w:proofErr w:type="gramEnd"/>
+      </w:pPr>
+      <w:r>
+        <w:rPr>
+          <w:rFonts w:ascii="Consolas" w:eastAsia="Times New Roman" w:hAnsi="Consolas" w:cs="Times New Roman"/>
+          <w:sz w:val="21"/>
+          <w:szCs w:val="21"/>
+          <w:lang w:val="en-US" w:eastAsia="ru-RU"/>
+        </w:rPr>
+        <w:t xml:space="preserve">    </w:t>
+      </w:r>
       <w:r>
         <w:rPr>
           <w:rFonts w:ascii="Consolas" w:eastAsia="Times New Roman" w:hAnsi="Consolas" w:cs="Times New Roman"/>
@@ -1081,1702 +1907,12 @@
           <w:szCs w:val="21"/>
           <w:lang w:eastAsia="ru-RU"/>
         </w:rPr>
-        <w:t>index</w:t>
-      </w:r>
-      <w:proofErr w:type="spellEnd"/>
-      <w:r>
-        <w:rPr>
-          <w:rFonts w:ascii="Consolas" w:eastAsia="Times New Roman" w:hAnsi="Consolas" w:cs="Times New Roman"/>
-          <w:sz w:val="21"/>
-          <w:szCs w:val="21"/>
-          <w:lang w:eastAsia="ru-RU"/>
-        </w:rPr>
-        <w:t xml:space="preserve">, </w:t>
-      </w:r>
-      <w:proofErr w:type="spellStart"/>
-      <w:r>
-        <w:rPr>
-          <w:rFonts w:ascii="Consolas" w:eastAsia="Times New Roman" w:hAnsi="Consolas" w:cs="Times New Roman"/>
-          <w:sz w:val="21"/>
-          <w:szCs w:val="21"/>
-          <w:lang w:eastAsia="ru-RU"/>
-        </w:rPr>
-        <w:t>placeHolder</w:t>
-      </w:r>
-      <w:proofErr w:type="spellEnd"/>
-      <w:r>
-        <w:rPr>
-          <w:rFonts w:ascii="Consolas" w:eastAsia="Times New Roman" w:hAnsi="Consolas" w:cs="Times New Roman"/>
-          <w:sz w:val="21"/>
-          <w:szCs w:val="21"/>
-          <w:lang w:eastAsia="ru-RU"/>
-        </w:rPr>
-        <w:t>):</w:t>
-      </w:r>
-    </w:p>
-    <w:p>
-      <w:pPr>
-        <w:spacing w:after="0" w:line="285" w:lineRule="atLeast"/>
-        <w:rPr>
-          <w:rFonts w:ascii="Consolas" w:eastAsia="Times New Roman" w:hAnsi="Consolas" w:cs="Times New Roman"/>
-          <w:sz w:val="21"/>
-          <w:szCs w:val="21"/>
-          <w:lang w:eastAsia="ru-RU"/>
-        </w:rPr>
-      </w:pPr>
-      <w:r>
-        <w:rPr>
-          <w:rFonts w:ascii="Consolas" w:eastAsia="Times New Roman" w:hAnsi="Consolas" w:cs="Times New Roman"/>
-          <w:sz w:val="21"/>
-          <w:szCs w:val="21"/>
-          <w:lang w:eastAsia="ru-RU"/>
-        </w:rPr>
-        <w:t xml:space="preserve">    </w:t>
-      </w:r>
-      <w:proofErr w:type="spellStart"/>
-      <w:r>
-        <w:rPr>
-          <w:rFonts w:ascii="Consolas" w:eastAsia="Times New Roman" w:hAnsi="Consolas" w:cs="Times New Roman"/>
-          <w:sz w:val="21"/>
-          <w:szCs w:val="21"/>
-          <w:lang w:eastAsia="ru-RU"/>
-        </w:rPr>
-        <w:t>coef</w:t>
-      </w:r>
-      <w:proofErr w:type="spellEnd"/>
-      <w:r>
-        <w:rPr>
-          <w:rFonts w:ascii="Consolas" w:eastAsia="Times New Roman" w:hAnsi="Consolas" w:cs="Times New Roman"/>
-          <w:sz w:val="21"/>
-          <w:szCs w:val="21"/>
-          <w:lang w:eastAsia="ru-RU"/>
-        </w:rPr>
-        <w:t xml:space="preserve"> = 0</w:t>
-      </w:r>
-    </w:p>
-    <w:p>
-      <w:pPr>
-        <w:spacing w:after="0" w:line="285" w:lineRule="atLeast"/>
-        <w:rPr>
-          <w:rFonts w:ascii="Consolas" w:eastAsia="Times New Roman" w:hAnsi="Consolas" w:cs="Times New Roman"/>
-          <w:sz w:val="21"/>
-          <w:szCs w:val="21"/>
-          <w:lang w:eastAsia="ru-RU"/>
-        </w:rPr>
-      </w:pPr>
-      <w:r>
-        <w:rPr>
-          <w:rFonts w:ascii="Consolas" w:eastAsia="Times New Roman" w:hAnsi="Consolas" w:cs="Times New Roman"/>
-          <w:sz w:val="21"/>
-          <w:szCs w:val="21"/>
-          <w:lang w:eastAsia="ru-RU"/>
-        </w:rPr>
-        <w:t xml:space="preserve">    </w:t>
-      </w:r>
-      <w:proofErr w:type="spellStart"/>
-      <w:r>
-        <w:rPr>
-          <w:rFonts w:ascii="Consolas" w:eastAsia="Times New Roman" w:hAnsi="Consolas" w:cs="Times New Roman"/>
-          <w:sz w:val="21"/>
-          <w:szCs w:val="21"/>
-          <w:lang w:eastAsia="ru-RU"/>
-        </w:rPr>
-        <w:t>try</w:t>
-      </w:r>
-      <w:proofErr w:type="spellEnd"/>
-      <w:r>
-        <w:rPr>
-          <w:rFonts w:ascii="Consolas" w:eastAsia="Times New Roman" w:hAnsi="Consolas" w:cs="Times New Roman"/>
-          <w:sz w:val="21"/>
-          <w:szCs w:val="21"/>
-          <w:lang w:eastAsia="ru-RU"/>
-        </w:rPr>
-        <w:t>:</w:t>
-      </w:r>
-    </w:p>
-    <w:p>
-      <w:pPr>
-        <w:spacing w:after="0" w:line="285" w:lineRule="atLeast"/>
-        <w:rPr>
-          <w:rFonts w:ascii="Consolas" w:eastAsia="Times New Roman" w:hAnsi="Consolas" w:cs="Times New Roman"/>
-          <w:sz w:val="21"/>
-          <w:szCs w:val="21"/>
-          <w:lang w:val="en-US" w:eastAsia="ru-RU"/>
-        </w:rPr>
-      </w:pPr>
-      <w:r>
-        <w:rPr>
-          <w:rFonts w:ascii="Consolas" w:eastAsia="Times New Roman" w:hAnsi="Consolas" w:cs="Times New Roman"/>
-          <w:sz w:val="21"/>
-          <w:szCs w:val="21"/>
-          <w:lang w:val="en-US" w:eastAsia="ru-RU"/>
-        </w:rPr>
-        <w:t xml:space="preserve">        </w:t>
-      </w:r>
-      <w:proofErr w:type="spellStart"/>
-      <w:r>
-        <w:rPr>
-          <w:rFonts w:ascii="Consolas" w:eastAsia="Times New Roman" w:hAnsi="Consolas" w:cs="Times New Roman"/>
-          <w:sz w:val="21"/>
-          <w:szCs w:val="21"/>
-          <w:lang w:val="en-US" w:eastAsia="ru-RU"/>
-        </w:rPr>
-        <w:t>coef</w:t>
-      </w:r>
-      <w:proofErr w:type="spellEnd"/>
-      <w:r>
-        <w:rPr>
-          <w:rFonts w:ascii="Consolas" w:eastAsia="Times New Roman" w:hAnsi="Consolas" w:cs="Times New Roman"/>
-          <w:sz w:val="21"/>
-          <w:szCs w:val="21"/>
-          <w:lang w:val="en-US" w:eastAsia="ru-RU"/>
-        </w:rPr>
-        <w:t xml:space="preserve"> = float(</w:t>
-      </w:r>
-      <w:proofErr w:type="spellStart"/>
-      <w:proofErr w:type="gramStart"/>
-      <w:r>
-        <w:rPr>
-          <w:rFonts w:ascii="Consolas" w:eastAsia="Times New Roman" w:hAnsi="Consolas" w:cs="Times New Roman"/>
-          <w:sz w:val="21"/>
-          <w:szCs w:val="21"/>
-          <w:lang w:val="en-US" w:eastAsia="ru-RU"/>
-        </w:rPr>
-        <w:t>sys.argv</w:t>
-      </w:r>
-      <w:proofErr w:type="spellEnd"/>
-      <w:proofErr w:type="gramEnd"/>
-      <w:r>
-        <w:rPr>
-          <w:rFonts w:ascii="Consolas" w:eastAsia="Times New Roman" w:hAnsi="Consolas" w:cs="Times New Roman"/>
-          <w:sz w:val="21"/>
-          <w:szCs w:val="21"/>
-          <w:lang w:val="en-US" w:eastAsia="ru-RU"/>
-        </w:rPr>
-        <w:t>[index])</w:t>
-      </w:r>
-    </w:p>
-    <w:p>
-      <w:pPr>
-        <w:spacing w:after="0" w:line="285" w:lineRule="atLeast"/>
-        <w:rPr>
-          <w:rFonts w:ascii="Consolas" w:eastAsia="Times New Roman" w:hAnsi="Consolas" w:cs="Times New Roman"/>
-          <w:sz w:val="21"/>
-          <w:szCs w:val="21"/>
-          <w:lang w:val="en-US" w:eastAsia="ru-RU"/>
-        </w:rPr>
-      </w:pPr>
-      <w:r>
-        <w:rPr>
-          <w:rFonts w:ascii="Consolas" w:eastAsia="Times New Roman" w:hAnsi="Consolas" w:cs="Times New Roman"/>
-          <w:sz w:val="21"/>
-          <w:szCs w:val="21"/>
-          <w:lang w:val="en-US" w:eastAsia="ru-RU"/>
-        </w:rPr>
-        <w:t>    except Exception:</w:t>
-      </w:r>
-    </w:p>
-    <w:p>
-      <w:pPr>
-        <w:spacing w:after="0" w:line="285" w:lineRule="atLeast"/>
-        <w:rPr>
-          <w:rFonts w:ascii="Consolas" w:eastAsia="Times New Roman" w:hAnsi="Consolas" w:cs="Times New Roman"/>
-          <w:sz w:val="21"/>
-          <w:szCs w:val="21"/>
-          <w:lang w:val="en-US" w:eastAsia="ru-RU"/>
-        </w:rPr>
-      </w:pPr>
-      <w:r>
-        <w:rPr>
-          <w:rFonts w:ascii="Consolas" w:eastAsia="Times New Roman" w:hAnsi="Consolas" w:cs="Times New Roman"/>
-          <w:sz w:val="21"/>
-          <w:szCs w:val="21"/>
-          <w:lang w:val="en-US" w:eastAsia="ru-RU"/>
-        </w:rPr>
-        <w:t>        while 1:</w:t>
-      </w:r>
-    </w:p>
-    <w:p>
-      <w:pPr>
-        <w:spacing w:after="0" w:line="285" w:lineRule="atLeast"/>
-        <w:rPr>
-          <w:rFonts w:ascii="Consolas" w:eastAsia="Times New Roman" w:hAnsi="Consolas" w:cs="Times New Roman"/>
-          <w:sz w:val="21"/>
-          <w:szCs w:val="21"/>
-          <w:lang w:val="en-US" w:eastAsia="ru-RU"/>
-        </w:rPr>
-      </w:pPr>
-      <w:r>
-        <w:rPr>
-          <w:rFonts w:ascii="Consolas" w:eastAsia="Times New Roman" w:hAnsi="Consolas" w:cs="Times New Roman"/>
-          <w:sz w:val="21"/>
-          <w:szCs w:val="21"/>
-          <w:lang w:val="en-US" w:eastAsia="ru-RU"/>
-        </w:rPr>
-        <w:t xml:space="preserve">            </w:t>
-      </w:r>
-      <w:proofErr w:type="gramStart"/>
-      <w:r>
-        <w:rPr>
-          <w:rFonts w:ascii="Consolas" w:eastAsia="Times New Roman" w:hAnsi="Consolas" w:cs="Times New Roman"/>
-          <w:sz w:val="21"/>
-          <w:szCs w:val="21"/>
-          <w:lang w:val="en-US" w:eastAsia="ru-RU"/>
-        </w:rPr>
-        <w:t>print(</w:t>
-      </w:r>
-      <w:proofErr w:type="spellStart"/>
-      <w:proofErr w:type="gramEnd"/>
-      <w:r>
-        <w:rPr>
-          <w:rFonts w:ascii="Consolas" w:eastAsia="Times New Roman" w:hAnsi="Consolas" w:cs="Times New Roman"/>
-          <w:sz w:val="21"/>
-          <w:szCs w:val="21"/>
-          <w:lang w:val="en-US" w:eastAsia="ru-RU"/>
-        </w:rPr>
-        <w:t>placeHolder</w:t>
-      </w:r>
-      <w:proofErr w:type="spellEnd"/>
-      <w:r>
-        <w:rPr>
-          <w:rFonts w:ascii="Consolas" w:eastAsia="Times New Roman" w:hAnsi="Consolas" w:cs="Times New Roman"/>
-          <w:sz w:val="21"/>
-          <w:szCs w:val="21"/>
-          <w:lang w:val="en-US" w:eastAsia="ru-RU"/>
-        </w:rPr>
-        <w:t>, end=': ')</w:t>
-      </w:r>
-    </w:p>
-    <w:p>
-      <w:pPr>
-        <w:spacing w:after="0" w:line="285" w:lineRule="atLeast"/>
-        <w:rPr>
-          <w:rFonts w:ascii="Consolas" w:eastAsia="Times New Roman" w:hAnsi="Consolas" w:cs="Times New Roman"/>
-          <w:sz w:val="21"/>
-          <w:szCs w:val="21"/>
-          <w:lang w:val="en-US" w:eastAsia="ru-RU"/>
-        </w:rPr>
-      </w:pPr>
-      <w:r>
-        <w:rPr>
-          <w:rFonts w:ascii="Consolas" w:eastAsia="Times New Roman" w:hAnsi="Consolas" w:cs="Times New Roman"/>
-          <w:sz w:val="21"/>
-          <w:szCs w:val="21"/>
-          <w:lang w:val="en-US" w:eastAsia="ru-RU"/>
-        </w:rPr>
-        <w:t>            try:</w:t>
-      </w:r>
-    </w:p>
-    <w:p>
-      <w:pPr>
-        <w:spacing w:after="0" w:line="285" w:lineRule="atLeast"/>
-        <w:rPr>
-          <w:rFonts w:ascii="Consolas" w:eastAsia="Times New Roman" w:hAnsi="Consolas" w:cs="Times New Roman"/>
-          <w:sz w:val="21"/>
-          <w:szCs w:val="21"/>
-          <w:lang w:val="en-US" w:eastAsia="ru-RU"/>
-        </w:rPr>
-      </w:pPr>
-      <w:r>
-        <w:rPr>
-          <w:rFonts w:ascii="Consolas" w:eastAsia="Times New Roman" w:hAnsi="Consolas" w:cs="Times New Roman"/>
-          <w:sz w:val="21"/>
-          <w:szCs w:val="21"/>
-          <w:lang w:val="en-US" w:eastAsia="ru-RU"/>
-        </w:rPr>
-        <w:t xml:space="preserve">                </w:t>
-      </w:r>
-      <w:proofErr w:type="spellStart"/>
-      <w:r>
-        <w:rPr>
-          <w:rFonts w:ascii="Consolas" w:eastAsia="Times New Roman" w:hAnsi="Consolas" w:cs="Times New Roman"/>
-          <w:sz w:val="21"/>
-          <w:szCs w:val="21"/>
-          <w:lang w:val="en-US" w:eastAsia="ru-RU"/>
-        </w:rPr>
-        <w:t>coef</w:t>
-      </w:r>
-      <w:proofErr w:type="spellEnd"/>
-      <w:r>
-        <w:rPr>
-          <w:rFonts w:ascii="Consolas" w:eastAsia="Times New Roman" w:hAnsi="Consolas" w:cs="Times New Roman"/>
-          <w:sz w:val="21"/>
-          <w:szCs w:val="21"/>
-          <w:lang w:val="en-US" w:eastAsia="ru-RU"/>
-        </w:rPr>
-        <w:t xml:space="preserve"> = float(</w:t>
-      </w:r>
-      <w:proofErr w:type="gramStart"/>
-      <w:r>
-        <w:rPr>
-          <w:rFonts w:ascii="Consolas" w:eastAsia="Times New Roman" w:hAnsi="Consolas" w:cs="Times New Roman"/>
-          <w:sz w:val="21"/>
-          <w:szCs w:val="21"/>
-          <w:lang w:val="en-US" w:eastAsia="ru-RU"/>
-        </w:rPr>
-        <w:t>input(</w:t>
-      </w:r>
-      <w:proofErr w:type="gramEnd"/>
-      <w:r>
-        <w:rPr>
-          <w:rFonts w:ascii="Consolas" w:eastAsia="Times New Roman" w:hAnsi="Consolas" w:cs="Times New Roman"/>
-          <w:sz w:val="21"/>
-          <w:szCs w:val="21"/>
-          <w:lang w:val="en-US" w:eastAsia="ru-RU"/>
-        </w:rPr>
-        <w:t>))</w:t>
-      </w:r>
-    </w:p>
-    <w:p>
-      <w:pPr>
-        <w:spacing w:after="0" w:line="285" w:lineRule="atLeast"/>
-        <w:rPr>
-          <w:rFonts w:ascii="Consolas" w:eastAsia="Times New Roman" w:hAnsi="Consolas" w:cs="Times New Roman"/>
-          <w:sz w:val="21"/>
-          <w:szCs w:val="21"/>
-          <w:lang w:val="en-US" w:eastAsia="ru-RU"/>
-        </w:rPr>
-      </w:pPr>
-      <w:r>
-        <w:rPr>
-          <w:rFonts w:ascii="Consolas" w:eastAsia="Times New Roman" w:hAnsi="Consolas" w:cs="Times New Roman"/>
-          <w:sz w:val="21"/>
-          <w:szCs w:val="21"/>
-          <w:lang w:val="en-US" w:eastAsia="ru-RU"/>
-        </w:rPr>
-        <w:t>                break</w:t>
-      </w:r>
-    </w:p>
-    <w:p>
-      <w:pPr>
-        <w:spacing w:after="0" w:line="285" w:lineRule="atLeast"/>
-        <w:rPr>
-          <w:rFonts w:ascii="Consolas" w:eastAsia="Times New Roman" w:hAnsi="Consolas" w:cs="Times New Roman"/>
-          <w:sz w:val="21"/>
-          <w:szCs w:val="21"/>
-          <w:lang w:val="en-US" w:eastAsia="ru-RU"/>
-        </w:rPr>
-      </w:pPr>
-      <w:r>
-        <w:rPr>
-          <w:rFonts w:ascii="Consolas" w:eastAsia="Times New Roman" w:hAnsi="Consolas" w:cs="Times New Roman"/>
-          <w:sz w:val="21"/>
-          <w:szCs w:val="21"/>
-          <w:lang w:val="en-US" w:eastAsia="ru-RU"/>
-        </w:rPr>
-        <w:t>            except Exception:</w:t>
-      </w:r>
-    </w:p>
-    <w:p>
-      <w:pPr>
-        <w:spacing w:after="0" w:line="285" w:lineRule="atLeast"/>
-        <w:rPr>
-          <w:rFonts w:ascii="Consolas" w:eastAsia="Times New Roman" w:hAnsi="Consolas" w:cs="Times New Roman"/>
-          <w:sz w:val="21"/>
-          <w:szCs w:val="21"/>
-          <w:lang w:val="en-US" w:eastAsia="ru-RU"/>
-        </w:rPr>
-      </w:pPr>
-      <w:r>
-        <w:rPr>
-          <w:rFonts w:ascii="Consolas" w:eastAsia="Times New Roman" w:hAnsi="Consolas" w:cs="Times New Roman"/>
-          <w:sz w:val="21"/>
-          <w:szCs w:val="21"/>
-          <w:lang w:val="en-US" w:eastAsia="ru-RU"/>
-        </w:rPr>
-        <w:t>                pass</w:t>
-      </w:r>
-    </w:p>
-    <w:p>
-      <w:pPr>
-        <w:spacing w:after="0" w:line="285" w:lineRule="atLeast"/>
-        <w:rPr>
-          <w:rFonts w:ascii="Consolas" w:eastAsia="Times New Roman" w:hAnsi="Consolas" w:cs="Times New Roman"/>
-          <w:sz w:val="21"/>
-          <w:szCs w:val="21"/>
-          <w:lang w:val="en-US" w:eastAsia="ru-RU"/>
-        </w:rPr>
-      </w:pPr>
-      <w:r>
-        <w:rPr>
-          <w:rFonts w:ascii="Consolas" w:eastAsia="Times New Roman" w:hAnsi="Consolas" w:cs="Times New Roman"/>
-          <w:sz w:val="21"/>
-          <w:szCs w:val="21"/>
-          <w:lang w:val="en-US" w:eastAsia="ru-RU"/>
-        </w:rPr>
-        <w:t xml:space="preserve">    return </w:t>
-      </w:r>
-      <w:proofErr w:type="spellStart"/>
-      <w:r>
-        <w:rPr>
-          <w:rFonts w:ascii="Consolas" w:eastAsia="Times New Roman" w:hAnsi="Consolas" w:cs="Times New Roman"/>
-          <w:sz w:val="21"/>
-          <w:szCs w:val="21"/>
-          <w:lang w:val="en-US" w:eastAsia="ru-RU"/>
-        </w:rPr>
-        <w:t>coef</w:t>
-      </w:r>
-      <w:proofErr w:type="spellEnd"/>
-    </w:p>
-    <w:p>
-      <w:pPr>
-        <w:spacing w:after="0" w:line="285" w:lineRule="atLeast"/>
-        <w:rPr>
-          <w:rFonts w:ascii="Consolas" w:eastAsia="Times New Roman" w:hAnsi="Consolas" w:cs="Times New Roman"/>
-          <w:sz w:val="21"/>
-          <w:szCs w:val="21"/>
-          <w:lang w:val="en-US" w:eastAsia="ru-RU"/>
-        </w:rPr>
-      </w:pPr>
-    </w:p>
-    <w:p>
-      <w:pPr>
-        <w:spacing w:after="0" w:line="285" w:lineRule="atLeast"/>
-        <w:rPr>
-          <w:rFonts w:ascii="Consolas" w:eastAsia="Times New Roman" w:hAnsi="Consolas" w:cs="Times New Roman"/>
-          <w:sz w:val="21"/>
-          <w:szCs w:val="21"/>
-          <w:lang w:val="en-US" w:eastAsia="ru-RU"/>
-        </w:rPr>
-      </w:pPr>
-      <w:r>
-        <w:rPr>
-          <w:rFonts w:ascii="Consolas" w:eastAsia="Times New Roman" w:hAnsi="Consolas" w:cs="Times New Roman"/>
-          <w:sz w:val="21"/>
-          <w:szCs w:val="21"/>
-          <w:lang w:val="en-US" w:eastAsia="ru-RU"/>
-        </w:rPr>
-        <w:t xml:space="preserve">def </w:t>
-      </w:r>
-      <w:proofErr w:type="spellStart"/>
-      <w:proofErr w:type="gramStart"/>
-      <w:r>
-        <w:rPr>
-          <w:rFonts w:ascii="Consolas" w:eastAsia="Times New Roman" w:hAnsi="Consolas" w:cs="Times New Roman"/>
-          <w:sz w:val="21"/>
-          <w:szCs w:val="21"/>
-          <w:lang w:val="en-US" w:eastAsia="ru-RU"/>
-        </w:rPr>
-        <w:t>calculateRoots</w:t>
-      </w:r>
-      <w:proofErr w:type="spellEnd"/>
-      <w:r>
-        <w:rPr>
-          <w:rFonts w:ascii="Consolas" w:eastAsia="Times New Roman" w:hAnsi="Consolas" w:cs="Times New Roman"/>
-          <w:sz w:val="21"/>
-          <w:szCs w:val="21"/>
-          <w:lang w:val="en-US" w:eastAsia="ru-RU"/>
-        </w:rPr>
-        <w:t>(</w:t>
-      </w:r>
-      <w:proofErr w:type="gramEnd"/>
-      <w:r>
-        <w:rPr>
-          <w:rFonts w:ascii="Consolas" w:eastAsia="Times New Roman" w:hAnsi="Consolas" w:cs="Times New Roman"/>
-          <w:sz w:val="21"/>
-          <w:szCs w:val="21"/>
-          <w:lang w:val="en-US" w:eastAsia="ru-RU"/>
-        </w:rPr>
-        <w:t>a, b, c):</w:t>
-      </w:r>
-    </w:p>
-    <w:p>
-      <w:pPr>
-        <w:spacing w:after="0" w:line="285" w:lineRule="atLeast"/>
-        <w:rPr>
-          <w:rFonts w:ascii="Consolas" w:eastAsia="Times New Roman" w:hAnsi="Consolas" w:cs="Times New Roman"/>
-          <w:sz w:val="21"/>
-          <w:szCs w:val="21"/>
-          <w:lang w:val="en-US" w:eastAsia="ru-RU"/>
-        </w:rPr>
-      </w:pPr>
-      <w:r>
-        <w:rPr>
-          <w:rFonts w:ascii="Consolas" w:eastAsia="Times New Roman" w:hAnsi="Consolas" w:cs="Times New Roman"/>
-          <w:sz w:val="21"/>
-          <w:szCs w:val="21"/>
-          <w:lang w:val="en-US" w:eastAsia="ru-RU"/>
-        </w:rPr>
-        <w:t>    d = b*b - 4*a*c</w:t>
-      </w:r>
-    </w:p>
-    <w:p>
-      <w:pPr>
-        <w:spacing w:after="0" w:line="285" w:lineRule="atLeast"/>
-        <w:rPr>
-          <w:rFonts w:ascii="Consolas" w:eastAsia="Times New Roman" w:hAnsi="Consolas" w:cs="Times New Roman"/>
-          <w:sz w:val="21"/>
-          <w:szCs w:val="21"/>
-          <w:lang w:val="en-US" w:eastAsia="ru-RU"/>
-        </w:rPr>
-      </w:pPr>
-      <w:r>
-        <w:rPr>
-          <w:rFonts w:ascii="Consolas" w:eastAsia="Times New Roman" w:hAnsi="Consolas" w:cs="Times New Roman"/>
-          <w:sz w:val="21"/>
-          <w:szCs w:val="21"/>
-          <w:lang w:val="en-US" w:eastAsia="ru-RU"/>
-        </w:rPr>
-        <w:t>    roots = []</w:t>
-      </w:r>
-    </w:p>
-    <w:p>
-      <w:pPr>
-        <w:spacing w:after="0" w:line="285" w:lineRule="atLeast"/>
-        <w:rPr>
-          <w:rFonts w:ascii="Consolas" w:eastAsia="Times New Roman" w:hAnsi="Consolas" w:cs="Times New Roman"/>
-          <w:sz w:val="21"/>
-          <w:szCs w:val="21"/>
-          <w:lang w:val="en-US" w:eastAsia="ru-RU"/>
-        </w:rPr>
-      </w:pPr>
-      <w:r>
-        <w:rPr>
-          <w:rFonts w:ascii="Consolas" w:eastAsia="Times New Roman" w:hAnsi="Consolas" w:cs="Times New Roman"/>
-          <w:sz w:val="21"/>
-          <w:szCs w:val="21"/>
-          <w:lang w:val="en-US" w:eastAsia="ru-RU"/>
-        </w:rPr>
-        <w:t>    if d &gt;= 0:</w:t>
-      </w:r>
-    </w:p>
-    <w:p>
-      <w:pPr>
-        <w:spacing w:after="0" w:line="285" w:lineRule="atLeast"/>
-        <w:rPr>
-          <w:rFonts w:ascii="Consolas" w:eastAsia="Times New Roman" w:hAnsi="Consolas" w:cs="Times New Roman"/>
-          <w:sz w:val="21"/>
-          <w:szCs w:val="21"/>
-          <w:lang w:val="en-US" w:eastAsia="ru-RU"/>
-        </w:rPr>
-      </w:pPr>
-      <w:r>
-        <w:rPr>
-          <w:rFonts w:ascii="Consolas" w:eastAsia="Times New Roman" w:hAnsi="Consolas" w:cs="Times New Roman"/>
-          <w:sz w:val="21"/>
-          <w:szCs w:val="21"/>
-          <w:lang w:val="en-US" w:eastAsia="ru-RU"/>
-        </w:rPr>
-        <w:t xml:space="preserve">        </w:t>
-      </w:r>
-      <w:proofErr w:type="spellStart"/>
-      <w:proofErr w:type="gramStart"/>
-      <w:r>
-        <w:rPr>
-          <w:rFonts w:ascii="Consolas" w:eastAsia="Times New Roman" w:hAnsi="Consolas" w:cs="Times New Roman"/>
-          <w:sz w:val="21"/>
-          <w:szCs w:val="21"/>
-          <w:lang w:val="en-US" w:eastAsia="ru-RU"/>
-        </w:rPr>
-        <w:t>roots.append</w:t>
-      </w:r>
-      <w:proofErr w:type="spellEnd"/>
-      <w:proofErr w:type="gramEnd"/>
-      <w:r>
-        <w:rPr>
-          <w:rFonts w:ascii="Consolas" w:eastAsia="Times New Roman" w:hAnsi="Consolas" w:cs="Times New Roman"/>
-          <w:sz w:val="21"/>
-          <w:szCs w:val="21"/>
-          <w:lang w:val="en-US" w:eastAsia="ru-RU"/>
-        </w:rPr>
-        <w:t>(</w:t>
-      </w:r>
-      <w:proofErr w:type="spellStart"/>
-      <w:r>
-        <w:rPr>
-          <w:rFonts w:ascii="Consolas" w:eastAsia="Times New Roman" w:hAnsi="Consolas" w:cs="Times New Roman"/>
-          <w:sz w:val="21"/>
-          <w:szCs w:val="21"/>
-          <w:lang w:val="en-US" w:eastAsia="ru-RU"/>
-        </w:rPr>
-        <w:t>math.sqrt</w:t>
-      </w:r>
-      <w:proofErr w:type="spellEnd"/>
-      <w:r>
-        <w:rPr>
-          <w:rFonts w:ascii="Consolas" w:eastAsia="Times New Roman" w:hAnsi="Consolas" w:cs="Times New Roman"/>
-          <w:sz w:val="21"/>
-          <w:szCs w:val="21"/>
-          <w:lang w:val="en-US" w:eastAsia="ru-RU"/>
-        </w:rPr>
-        <w:t xml:space="preserve">((-b + </w:t>
-      </w:r>
-      <w:proofErr w:type="spellStart"/>
-      <w:r>
-        <w:rPr>
-          <w:rFonts w:ascii="Consolas" w:eastAsia="Times New Roman" w:hAnsi="Consolas" w:cs="Times New Roman"/>
-          <w:sz w:val="21"/>
-          <w:szCs w:val="21"/>
-          <w:lang w:val="en-US" w:eastAsia="ru-RU"/>
-        </w:rPr>
-        <w:t>math.sqrt</w:t>
-      </w:r>
-      <w:proofErr w:type="spellEnd"/>
-      <w:r>
-        <w:rPr>
-          <w:rFonts w:ascii="Consolas" w:eastAsia="Times New Roman" w:hAnsi="Consolas" w:cs="Times New Roman"/>
-          <w:sz w:val="21"/>
-          <w:szCs w:val="21"/>
-          <w:lang w:val="en-US" w:eastAsia="ru-RU"/>
-        </w:rPr>
-        <w:t>(d)) / (2*a))) # x1</w:t>
-      </w:r>
-    </w:p>
-    <w:p>
-      <w:pPr>
-        <w:spacing w:after="0" w:line="285" w:lineRule="atLeast"/>
-        <w:rPr>
-          <w:rFonts w:ascii="Consolas" w:eastAsia="Times New Roman" w:hAnsi="Consolas" w:cs="Times New Roman"/>
-          <w:sz w:val="21"/>
-          <w:szCs w:val="21"/>
-          <w:lang w:val="en-US" w:eastAsia="ru-RU"/>
-        </w:rPr>
-      </w:pPr>
-      <w:r>
-        <w:rPr>
-          <w:rFonts w:ascii="Consolas" w:eastAsia="Times New Roman" w:hAnsi="Consolas" w:cs="Times New Roman"/>
-          <w:sz w:val="21"/>
-          <w:szCs w:val="21"/>
-          <w:lang w:val="en-US" w:eastAsia="ru-RU"/>
-        </w:rPr>
-        <w:t xml:space="preserve">        </w:t>
-      </w:r>
-      <w:proofErr w:type="spellStart"/>
-      <w:proofErr w:type="gramStart"/>
-      <w:r>
-        <w:rPr>
-          <w:rFonts w:ascii="Consolas" w:eastAsia="Times New Roman" w:hAnsi="Consolas" w:cs="Times New Roman"/>
-          <w:sz w:val="21"/>
-          <w:szCs w:val="21"/>
-          <w:lang w:val="en-US" w:eastAsia="ru-RU"/>
-        </w:rPr>
-        <w:t>roots.append</w:t>
-      </w:r>
-      <w:proofErr w:type="spellEnd"/>
-      <w:proofErr w:type="gramEnd"/>
-      <w:r>
-        <w:rPr>
-          <w:rFonts w:ascii="Consolas" w:eastAsia="Times New Roman" w:hAnsi="Consolas" w:cs="Times New Roman"/>
-          <w:sz w:val="21"/>
-          <w:szCs w:val="21"/>
-          <w:lang w:val="en-US" w:eastAsia="ru-RU"/>
-        </w:rPr>
-        <w:t>(-</w:t>
-      </w:r>
-      <w:proofErr w:type="spellStart"/>
-      <w:r>
-        <w:rPr>
-          <w:rFonts w:ascii="Consolas" w:eastAsia="Times New Roman" w:hAnsi="Consolas" w:cs="Times New Roman"/>
-          <w:sz w:val="21"/>
-          <w:szCs w:val="21"/>
-          <w:lang w:val="en-US" w:eastAsia="ru-RU"/>
-        </w:rPr>
-        <w:t>math.sqrt</w:t>
-      </w:r>
-      <w:proofErr w:type="spellEnd"/>
-      <w:r>
-        <w:rPr>
-          <w:rFonts w:ascii="Consolas" w:eastAsia="Times New Roman" w:hAnsi="Consolas" w:cs="Times New Roman"/>
-          <w:sz w:val="21"/>
-          <w:szCs w:val="21"/>
-          <w:lang w:val="en-US" w:eastAsia="ru-RU"/>
-        </w:rPr>
-        <w:t xml:space="preserve">((-b + </w:t>
-      </w:r>
-      <w:proofErr w:type="spellStart"/>
-      <w:r>
-        <w:rPr>
-          <w:rFonts w:ascii="Consolas" w:eastAsia="Times New Roman" w:hAnsi="Consolas" w:cs="Times New Roman"/>
-          <w:sz w:val="21"/>
-          <w:szCs w:val="21"/>
-          <w:lang w:val="en-US" w:eastAsia="ru-RU"/>
-        </w:rPr>
-        <w:t>math.sqrt</w:t>
-      </w:r>
-      <w:proofErr w:type="spellEnd"/>
-      <w:r>
-        <w:rPr>
-          <w:rFonts w:ascii="Consolas" w:eastAsia="Times New Roman" w:hAnsi="Consolas" w:cs="Times New Roman"/>
-          <w:sz w:val="21"/>
-          <w:szCs w:val="21"/>
-          <w:lang w:val="en-US" w:eastAsia="ru-RU"/>
-        </w:rPr>
-        <w:t>(d)) / (2*a))) # x2</w:t>
-      </w:r>
-    </w:p>
-    <w:p>
-      <w:pPr>
-        <w:spacing w:after="0" w:line="285" w:lineRule="atLeast"/>
-        <w:rPr>
-          <w:rFonts w:ascii="Consolas" w:eastAsia="Times New Roman" w:hAnsi="Consolas" w:cs="Times New Roman"/>
-          <w:sz w:val="21"/>
-          <w:szCs w:val="21"/>
-          <w:lang w:val="en-US" w:eastAsia="ru-RU"/>
-        </w:rPr>
-      </w:pPr>
-      <w:r>
-        <w:rPr>
-          <w:rFonts w:ascii="Consolas" w:eastAsia="Times New Roman" w:hAnsi="Consolas" w:cs="Times New Roman"/>
-          <w:sz w:val="21"/>
-          <w:szCs w:val="21"/>
-          <w:lang w:val="en-US" w:eastAsia="ru-RU"/>
-        </w:rPr>
-        <w:t>        if d &gt; 0:</w:t>
-      </w:r>
-    </w:p>
-    <w:p>
-      <w:pPr>
-        <w:spacing w:after="0" w:line="285" w:lineRule="atLeast"/>
-        <w:rPr>
-          <w:rFonts w:ascii="Consolas" w:eastAsia="Times New Roman" w:hAnsi="Consolas" w:cs="Times New Roman"/>
-          <w:sz w:val="21"/>
-          <w:szCs w:val="21"/>
-          <w:lang w:val="en-US" w:eastAsia="ru-RU"/>
-        </w:rPr>
-      </w:pPr>
-      <w:r>
-        <w:rPr>
-          <w:rFonts w:ascii="Consolas" w:eastAsia="Times New Roman" w:hAnsi="Consolas" w:cs="Times New Roman"/>
-          <w:sz w:val="21"/>
-          <w:szCs w:val="21"/>
-          <w:lang w:val="en-US" w:eastAsia="ru-RU"/>
-        </w:rPr>
-        <w:t xml:space="preserve">            </w:t>
-      </w:r>
-      <w:proofErr w:type="spellStart"/>
-      <w:proofErr w:type="gramStart"/>
-      <w:r>
-        <w:rPr>
-          <w:rFonts w:ascii="Consolas" w:eastAsia="Times New Roman" w:hAnsi="Consolas" w:cs="Times New Roman"/>
-          <w:sz w:val="21"/>
-          <w:szCs w:val="21"/>
-          <w:lang w:val="en-US" w:eastAsia="ru-RU"/>
-        </w:rPr>
-        <w:t>roots.append</w:t>
-      </w:r>
-      <w:proofErr w:type="spellEnd"/>
-      <w:proofErr w:type="gramEnd"/>
-      <w:r>
-        <w:rPr>
-          <w:rFonts w:ascii="Consolas" w:eastAsia="Times New Roman" w:hAnsi="Consolas" w:cs="Times New Roman"/>
-          <w:sz w:val="21"/>
-          <w:szCs w:val="21"/>
-          <w:lang w:val="en-US" w:eastAsia="ru-RU"/>
-        </w:rPr>
-        <w:t>(</w:t>
-      </w:r>
-      <w:proofErr w:type="spellStart"/>
-      <w:r>
-        <w:rPr>
-          <w:rFonts w:ascii="Consolas" w:eastAsia="Times New Roman" w:hAnsi="Consolas" w:cs="Times New Roman"/>
-          <w:sz w:val="21"/>
-          <w:szCs w:val="21"/>
-          <w:lang w:val="en-US" w:eastAsia="ru-RU"/>
-        </w:rPr>
-        <w:t>math.sqrt</w:t>
-      </w:r>
-      <w:proofErr w:type="spellEnd"/>
-      <w:r>
-        <w:rPr>
-          <w:rFonts w:ascii="Consolas" w:eastAsia="Times New Roman" w:hAnsi="Consolas" w:cs="Times New Roman"/>
-          <w:sz w:val="21"/>
-          <w:szCs w:val="21"/>
-          <w:lang w:val="en-US" w:eastAsia="ru-RU"/>
-        </w:rPr>
-        <w:t xml:space="preserve">((-b - </w:t>
-      </w:r>
-      <w:proofErr w:type="spellStart"/>
-      <w:r>
-        <w:rPr>
-          <w:rFonts w:ascii="Consolas" w:eastAsia="Times New Roman" w:hAnsi="Consolas" w:cs="Times New Roman"/>
-          <w:sz w:val="21"/>
-          <w:szCs w:val="21"/>
-          <w:lang w:val="en-US" w:eastAsia="ru-RU"/>
-        </w:rPr>
-        <w:t>math.sqrt</w:t>
-      </w:r>
-      <w:proofErr w:type="spellEnd"/>
-      <w:r>
-        <w:rPr>
-          <w:rFonts w:ascii="Consolas" w:eastAsia="Times New Roman" w:hAnsi="Consolas" w:cs="Times New Roman"/>
-          <w:sz w:val="21"/>
-          <w:szCs w:val="21"/>
-          <w:lang w:val="en-US" w:eastAsia="ru-RU"/>
-        </w:rPr>
-        <w:t>(d)) / (2*a))) # x3</w:t>
-      </w:r>
-    </w:p>
-    <w:p>
-      <w:pPr>
-        <w:spacing w:after="0" w:line="285" w:lineRule="atLeast"/>
-        <w:rPr>
-          <w:rFonts w:ascii="Consolas" w:eastAsia="Times New Roman" w:hAnsi="Consolas" w:cs="Times New Roman"/>
-          <w:sz w:val="21"/>
-          <w:szCs w:val="21"/>
-          <w:lang w:val="en-US" w:eastAsia="ru-RU"/>
-        </w:rPr>
-      </w:pPr>
-      <w:r>
-        <w:rPr>
-          <w:rFonts w:ascii="Consolas" w:eastAsia="Times New Roman" w:hAnsi="Consolas" w:cs="Times New Roman"/>
-          <w:sz w:val="21"/>
-          <w:szCs w:val="21"/>
-          <w:lang w:val="en-US" w:eastAsia="ru-RU"/>
-        </w:rPr>
-        <w:t xml:space="preserve">            </w:t>
-      </w:r>
-      <w:proofErr w:type="spellStart"/>
-      <w:proofErr w:type="gramStart"/>
-      <w:r>
-        <w:rPr>
-          <w:rFonts w:ascii="Consolas" w:eastAsia="Times New Roman" w:hAnsi="Consolas" w:cs="Times New Roman"/>
-          <w:sz w:val="21"/>
-          <w:szCs w:val="21"/>
-          <w:lang w:val="en-US" w:eastAsia="ru-RU"/>
-        </w:rPr>
-        <w:t>roots.append</w:t>
-      </w:r>
-      <w:proofErr w:type="spellEnd"/>
-      <w:proofErr w:type="gramEnd"/>
-      <w:r>
-        <w:rPr>
-          <w:rFonts w:ascii="Consolas" w:eastAsia="Times New Roman" w:hAnsi="Consolas" w:cs="Times New Roman"/>
-          <w:sz w:val="21"/>
-          <w:szCs w:val="21"/>
-          <w:lang w:val="en-US" w:eastAsia="ru-RU"/>
-        </w:rPr>
-        <w:t>(-</w:t>
-      </w:r>
-      <w:proofErr w:type="spellStart"/>
-      <w:r>
-        <w:rPr>
-          <w:rFonts w:ascii="Consolas" w:eastAsia="Times New Roman" w:hAnsi="Consolas" w:cs="Times New Roman"/>
-          <w:sz w:val="21"/>
-          <w:szCs w:val="21"/>
-          <w:lang w:val="en-US" w:eastAsia="ru-RU"/>
-        </w:rPr>
-        <w:t>math.sqrt</w:t>
-      </w:r>
-      <w:proofErr w:type="spellEnd"/>
-      <w:r>
-        <w:rPr>
-          <w:rFonts w:ascii="Consolas" w:eastAsia="Times New Roman" w:hAnsi="Consolas" w:cs="Times New Roman"/>
-          <w:sz w:val="21"/>
-          <w:szCs w:val="21"/>
-          <w:lang w:val="en-US" w:eastAsia="ru-RU"/>
-        </w:rPr>
-        <w:t xml:space="preserve">((-b - </w:t>
-      </w:r>
-      <w:proofErr w:type="spellStart"/>
-      <w:r>
-        <w:rPr>
-          <w:rFonts w:ascii="Consolas" w:eastAsia="Times New Roman" w:hAnsi="Consolas" w:cs="Times New Roman"/>
-          <w:sz w:val="21"/>
-          <w:szCs w:val="21"/>
-          <w:lang w:val="en-US" w:eastAsia="ru-RU"/>
-        </w:rPr>
-        <w:t>math.sqrt</w:t>
-      </w:r>
-      <w:proofErr w:type="spellEnd"/>
-      <w:r>
-        <w:rPr>
-          <w:rFonts w:ascii="Consolas" w:eastAsia="Times New Roman" w:hAnsi="Consolas" w:cs="Times New Roman"/>
-          <w:sz w:val="21"/>
-          <w:szCs w:val="21"/>
-          <w:lang w:val="en-US" w:eastAsia="ru-RU"/>
-        </w:rPr>
-        <w:t>(d)) / (2*a))) # x4</w:t>
-      </w:r>
-    </w:p>
-    <w:p>
-      <w:pPr>
-        <w:spacing w:after="0" w:line="285" w:lineRule="atLeast"/>
-        <w:rPr>
-          <w:rFonts w:ascii="Consolas" w:eastAsia="Times New Roman" w:hAnsi="Consolas" w:cs="Times New Roman"/>
-          <w:sz w:val="21"/>
-          <w:szCs w:val="21"/>
-          <w:lang w:val="en-US" w:eastAsia="ru-RU"/>
-        </w:rPr>
-      </w:pPr>
-      <w:r>
-        <w:rPr>
-          <w:rFonts w:ascii="Consolas" w:eastAsia="Times New Roman" w:hAnsi="Consolas" w:cs="Times New Roman"/>
-          <w:sz w:val="21"/>
-          <w:szCs w:val="21"/>
-          <w:lang w:val="en-US" w:eastAsia="ru-RU"/>
-        </w:rPr>
-        <w:t>    return roots</w:t>
-      </w:r>
-    </w:p>
-    <w:p>
-      <w:pPr>
-        <w:spacing w:after="0" w:line="285" w:lineRule="atLeast"/>
-        <w:rPr>
-          <w:rFonts w:ascii="Consolas" w:eastAsia="Times New Roman" w:hAnsi="Consolas" w:cs="Times New Roman"/>
-          <w:sz w:val="21"/>
-          <w:szCs w:val="21"/>
-          <w:lang w:val="en-US" w:eastAsia="ru-RU"/>
-        </w:rPr>
-      </w:pPr>
-    </w:p>
-    <w:p>
-      <w:pPr>
-        <w:spacing w:after="0" w:line="285" w:lineRule="atLeast"/>
-        <w:rPr>
-          <w:rFonts w:ascii="Consolas" w:eastAsia="Times New Roman" w:hAnsi="Consolas" w:cs="Times New Roman"/>
-          <w:sz w:val="21"/>
-          <w:szCs w:val="21"/>
-          <w:lang w:val="en-US" w:eastAsia="ru-RU"/>
-        </w:rPr>
-      </w:pPr>
-      <w:r>
-        <w:rPr>
-          <w:rFonts w:ascii="Consolas" w:eastAsia="Times New Roman" w:hAnsi="Consolas" w:cs="Times New Roman"/>
-          <w:sz w:val="21"/>
-          <w:szCs w:val="21"/>
-          <w:lang w:val="en-US" w:eastAsia="ru-RU"/>
-        </w:rPr>
-        <w:t xml:space="preserve">def </w:t>
-      </w:r>
-      <w:proofErr w:type="gramStart"/>
-      <w:r>
-        <w:rPr>
-          <w:rFonts w:ascii="Consolas" w:eastAsia="Times New Roman" w:hAnsi="Consolas" w:cs="Times New Roman"/>
-          <w:sz w:val="21"/>
-          <w:szCs w:val="21"/>
-          <w:lang w:val="en-US" w:eastAsia="ru-RU"/>
-        </w:rPr>
-        <w:t>main(</w:t>
-      </w:r>
-      <w:proofErr w:type="gramEnd"/>
-      <w:r>
-        <w:rPr>
-          <w:rFonts w:ascii="Consolas" w:eastAsia="Times New Roman" w:hAnsi="Consolas" w:cs="Times New Roman"/>
-          <w:sz w:val="21"/>
-          <w:szCs w:val="21"/>
-          <w:lang w:val="en-US" w:eastAsia="ru-RU"/>
-        </w:rPr>
-        <w:t>):</w:t>
-      </w:r>
-    </w:p>
-    <w:p>
-      <w:pPr>
-        <w:spacing w:after="0" w:line="285" w:lineRule="atLeast"/>
-        <w:rPr>
-          <w:rFonts w:ascii="Consolas" w:eastAsia="Times New Roman" w:hAnsi="Consolas" w:cs="Times New Roman"/>
-          <w:sz w:val="21"/>
-          <w:szCs w:val="21"/>
-          <w:lang w:val="en-US" w:eastAsia="ru-RU"/>
-        </w:rPr>
-      </w:pPr>
-      <w:r>
-        <w:rPr>
-          <w:rFonts w:ascii="Consolas" w:eastAsia="Times New Roman" w:hAnsi="Consolas" w:cs="Times New Roman"/>
-          <w:sz w:val="21"/>
-          <w:szCs w:val="21"/>
-          <w:lang w:val="en-US" w:eastAsia="ru-RU"/>
-        </w:rPr>
-        <w:t xml:space="preserve">    roots = </w:t>
-      </w:r>
-      <w:proofErr w:type="spellStart"/>
-      <w:proofErr w:type="gramStart"/>
-      <w:r>
-        <w:rPr>
-          <w:rFonts w:ascii="Consolas" w:eastAsia="Times New Roman" w:hAnsi="Consolas" w:cs="Times New Roman"/>
-          <w:sz w:val="21"/>
-          <w:szCs w:val="21"/>
-          <w:lang w:val="en-US" w:eastAsia="ru-RU"/>
-        </w:rPr>
-        <w:t>calculateRoots</w:t>
-      </w:r>
-      <w:proofErr w:type="spellEnd"/>
-      <w:r>
-        <w:rPr>
-          <w:rFonts w:ascii="Consolas" w:eastAsia="Times New Roman" w:hAnsi="Consolas" w:cs="Times New Roman"/>
-          <w:sz w:val="21"/>
-          <w:szCs w:val="21"/>
-          <w:lang w:val="en-US" w:eastAsia="ru-RU"/>
-        </w:rPr>
-        <w:t>(</w:t>
-      </w:r>
-      <w:proofErr w:type="gramEnd"/>
-    </w:p>
-    <w:p>
-      <w:pPr>
-        <w:spacing w:after="0" w:line="285" w:lineRule="atLeast"/>
-        <w:rPr>
-          <w:rFonts w:ascii="Consolas" w:eastAsia="Times New Roman" w:hAnsi="Consolas" w:cs="Times New Roman"/>
-          <w:sz w:val="21"/>
-          <w:szCs w:val="21"/>
-          <w:lang w:val="en-US" w:eastAsia="ru-RU"/>
-        </w:rPr>
-      </w:pPr>
-      <w:r>
-        <w:rPr>
-          <w:rFonts w:ascii="Consolas" w:eastAsia="Times New Roman" w:hAnsi="Consolas" w:cs="Times New Roman"/>
-          <w:sz w:val="21"/>
-          <w:szCs w:val="21"/>
-          <w:lang w:val="en-US" w:eastAsia="ru-RU"/>
-        </w:rPr>
-        <w:t xml:space="preserve">        </w:t>
-      </w:r>
-      <w:proofErr w:type="spellStart"/>
-      <w:proofErr w:type="gramStart"/>
-      <w:r>
-        <w:rPr>
-          <w:rFonts w:ascii="Consolas" w:eastAsia="Times New Roman" w:hAnsi="Consolas" w:cs="Times New Roman"/>
-          <w:sz w:val="21"/>
-          <w:szCs w:val="21"/>
-          <w:lang w:val="en-US" w:eastAsia="ru-RU"/>
-        </w:rPr>
-        <w:t>getArgument</w:t>
-      </w:r>
-      <w:proofErr w:type="spellEnd"/>
-      <w:r>
-        <w:rPr>
-          <w:rFonts w:ascii="Consolas" w:eastAsia="Times New Roman" w:hAnsi="Consolas" w:cs="Times New Roman"/>
-          <w:sz w:val="21"/>
-          <w:szCs w:val="21"/>
-          <w:lang w:val="en-US" w:eastAsia="ru-RU"/>
-        </w:rPr>
-        <w:t>(</w:t>
-      </w:r>
-      <w:proofErr w:type="gramEnd"/>
-      <w:r>
-        <w:rPr>
-          <w:rFonts w:ascii="Consolas" w:eastAsia="Times New Roman" w:hAnsi="Consolas" w:cs="Times New Roman"/>
-          <w:sz w:val="21"/>
-          <w:szCs w:val="21"/>
-          <w:lang w:val="en-US" w:eastAsia="ru-RU"/>
-        </w:rPr>
-        <w:t>1, '</w:t>
-      </w:r>
-      <w:r>
-        <w:rPr>
-          <w:rFonts w:ascii="Consolas" w:eastAsia="Times New Roman" w:hAnsi="Consolas" w:cs="Times New Roman"/>
-          <w:sz w:val="21"/>
-          <w:szCs w:val="21"/>
-          <w:lang w:eastAsia="ru-RU"/>
-        </w:rPr>
-        <w:t>Введите</w:t>
-      </w:r>
-      <w:r>
-        <w:rPr>
-          <w:rFonts w:ascii="Consolas" w:eastAsia="Times New Roman" w:hAnsi="Consolas" w:cs="Times New Roman"/>
-          <w:sz w:val="21"/>
-          <w:szCs w:val="21"/>
-          <w:lang w:val="en-US" w:eastAsia="ru-RU"/>
-        </w:rPr>
-        <w:t xml:space="preserve"> </w:t>
-      </w:r>
-      <w:r>
-        <w:rPr>
-          <w:rFonts w:ascii="Consolas" w:eastAsia="Times New Roman" w:hAnsi="Consolas" w:cs="Times New Roman"/>
-          <w:sz w:val="21"/>
-          <w:szCs w:val="21"/>
-          <w:lang w:eastAsia="ru-RU"/>
-        </w:rPr>
-        <w:t>коэффициент</w:t>
-      </w:r>
-      <w:r>
-        <w:rPr>
-          <w:rFonts w:ascii="Consolas" w:eastAsia="Times New Roman" w:hAnsi="Consolas" w:cs="Times New Roman"/>
-          <w:sz w:val="21"/>
-          <w:szCs w:val="21"/>
-          <w:lang w:val="en-US" w:eastAsia="ru-RU"/>
-        </w:rPr>
-        <w:t xml:space="preserve"> A'),</w:t>
-      </w:r>
-    </w:p>
-    <w:p>
-      <w:pPr>
-        <w:spacing w:after="0" w:line="285" w:lineRule="atLeast"/>
-        <w:rPr>
-          <w:rFonts w:ascii="Consolas" w:eastAsia="Times New Roman" w:hAnsi="Consolas" w:cs="Times New Roman"/>
-          <w:sz w:val="21"/>
-          <w:szCs w:val="21"/>
-          <w:lang w:val="en-US" w:eastAsia="ru-RU"/>
-        </w:rPr>
-      </w:pPr>
-      <w:r>
-        <w:rPr>
-          <w:rFonts w:ascii="Consolas" w:eastAsia="Times New Roman" w:hAnsi="Consolas" w:cs="Times New Roman"/>
-          <w:sz w:val="21"/>
-          <w:szCs w:val="21"/>
-          <w:lang w:val="en-US" w:eastAsia="ru-RU"/>
-        </w:rPr>
-        <w:t xml:space="preserve">        </w:t>
-      </w:r>
-      <w:proofErr w:type="spellStart"/>
-      <w:proofErr w:type="gramStart"/>
-      <w:r>
-        <w:rPr>
-          <w:rFonts w:ascii="Consolas" w:eastAsia="Times New Roman" w:hAnsi="Consolas" w:cs="Times New Roman"/>
-          <w:sz w:val="21"/>
-          <w:szCs w:val="21"/>
-          <w:lang w:val="en-US" w:eastAsia="ru-RU"/>
-        </w:rPr>
-        <w:t>getArgument</w:t>
-      </w:r>
-      <w:proofErr w:type="spellEnd"/>
-      <w:r>
-        <w:rPr>
-          <w:rFonts w:ascii="Consolas" w:eastAsia="Times New Roman" w:hAnsi="Consolas" w:cs="Times New Roman"/>
-          <w:sz w:val="21"/>
-          <w:szCs w:val="21"/>
-          <w:lang w:val="en-US" w:eastAsia="ru-RU"/>
-        </w:rPr>
-        <w:t>(</w:t>
-      </w:r>
-      <w:proofErr w:type="gramEnd"/>
-      <w:r>
-        <w:rPr>
-          <w:rFonts w:ascii="Consolas" w:eastAsia="Times New Roman" w:hAnsi="Consolas" w:cs="Times New Roman"/>
-          <w:sz w:val="21"/>
-          <w:szCs w:val="21"/>
-          <w:lang w:val="en-US" w:eastAsia="ru-RU"/>
-        </w:rPr>
-        <w:t>2, '</w:t>
-      </w:r>
-      <w:r>
-        <w:rPr>
-          <w:rFonts w:ascii="Consolas" w:eastAsia="Times New Roman" w:hAnsi="Consolas" w:cs="Times New Roman"/>
-          <w:sz w:val="21"/>
-          <w:szCs w:val="21"/>
-          <w:lang w:eastAsia="ru-RU"/>
-        </w:rPr>
-        <w:t>Введите</w:t>
-      </w:r>
-      <w:r>
-        <w:rPr>
-          <w:rFonts w:ascii="Consolas" w:eastAsia="Times New Roman" w:hAnsi="Consolas" w:cs="Times New Roman"/>
-          <w:sz w:val="21"/>
-          <w:szCs w:val="21"/>
-          <w:lang w:val="en-US" w:eastAsia="ru-RU"/>
-        </w:rPr>
-        <w:t xml:space="preserve"> </w:t>
-      </w:r>
-      <w:r>
-        <w:rPr>
-          <w:rFonts w:ascii="Consolas" w:eastAsia="Times New Roman" w:hAnsi="Consolas" w:cs="Times New Roman"/>
-          <w:sz w:val="21"/>
-          <w:szCs w:val="21"/>
-          <w:lang w:eastAsia="ru-RU"/>
-        </w:rPr>
-        <w:t>коэффициент</w:t>
-      </w:r>
-      <w:r>
-        <w:rPr>
-          <w:rFonts w:ascii="Consolas" w:eastAsia="Times New Roman" w:hAnsi="Consolas" w:cs="Times New Roman"/>
-          <w:sz w:val="21"/>
-          <w:szCs w:val="21"/>
-          <w:lang w:val="en-US" w:eastAsia="ru-RU"/>
-        </w:rPr>
-        <w:t xml:space="preserve"> B'),</w:t>
-      </w:r>
-    </w:p>
-    <w:p>
-      <w:pPr>
-        <w:spacing w:after="0" w:line="285" w:lineRule="atLeast"/>
-        <w:rPr>
-          <w:rFonts w:ascii="Consolas" w:eastAsia="Times New Roman" w:hAnsi="Consolas" w:cs="Times New Roman"/>
-          <w:sz w:val="21"/>
-          <w:szCs w:val="21"/>
-          <w:lang w:val="en-US" w:eastAsia="ru-RU"/>
-        </w:rPr>
-      </w:pPr>
-      <w:r>
-        <w:rPr>
-          <w:rFonts w:ascii="Consolas" w:eastAsia="Times New Roman" w:hAnsi="Consolas" w:cs="Times New Roman"/>
-          <w:sz w:val="21"/>
-          <w:szCs w:val="21"/>
-          <w:lang w:val="en-US" w:eastAsia="ru-RU"/>
-        </w:rPr>
-        <w:t xml:space="preserve">        </w:t>
-      </w:r>
-      <w:proofErr w:type="spellStart"/>
-      <w:proofErr w:type="gramStart"/>
-      <w:r>
-        <w:rPr>
-          <w:rFonts w:ascii="Consolas" w:eastAsia="Times New Roman" w:hAnsi="Consolas" w:cs="Times New Roman"/>
-          <w:sz w:val="21"/>
-          <w:szCs w:val="21"/>
-          <w:lang w:val="en-US" w:eastAsia="ru-RU"/>
-        </w:rPr>
-        <w:t>getArgument</w:t>
-      </w:r>
-      <w:proofErr w:type="spellEnd"/>
-      <w:r>
-        <w:rPr>
-          <w:rFonts w:ascii="Consolas" w:eastAsia="Times New Roman" w:hAnsi="Consolas" w:cs="Times New Roman"/>
-          <w:sz w:val="21"/>
-          <w:szCs w:val="21"/>
-          <w:lang w:val="en-US" w:eastAsia="ru-RU"/>
-        </w:rPr>
-        <w:t>(</w:t>
-      </w:r>
-      <w:proofErr w:type="gramEnd"/>
-      <w:r>
-        <w:rPr>
-          <w:rFonts w:ascii="Consolas" w:eastAsia="Times New Roman" w:hAnsi="Consolas" w:cs="Times New Roman"/>
-          <w:sz w:val="21"/>
-          <w:szCs w:val="21"/>
-          <w:lang w:val="en-US" w:eastAsia="ru-RU"/>
-        </w:rPr>
-        <w:t>3, '</w:t>
-      </w:r>
-      <w:r>
-        <w:rPr>
-          <w:rFonts w:ascii="Consolas" w:eastAsia="Times New Roman" w:hAnsi="Consolas" w:cs="Times New Roman"/>
-          <w:sz w:val="21"/>
-          <w:szCs w:val="21"/>
-          <w:lang w:eastAsia="ru-RU"/>
-        </w:rPr>
-        <w:t>Введите</w:t>
-      </w:r>
-      <w:r>
-        <w:rPr>
-          <w:rFonts w:ascii="Consolas" w:eastAsia="Times New Roman" w:hAnsi="Consolas" w:cs="Times New Roman"/>
-          <w:sz w:val="21"/>
-          <w:szCs w:val="21"/>
-          <w:lang w:val="en-US" w:eastAsia="ru-RU"/>
-        </w:rPr>
-        <w:t xml:space="preserve"> </w:t>
-      </w:r>
-      <w:r>
-        <w:rPr>
-          <w:rFonts w:ascii="Consolas" w:eastAsia="Times New Roman" w:hAnsi="Consolas" w:cs="Times New Roman"/>
-          <w:sz w:val="21"/>
-          <w:szCs w:val="21"/>
-          <w:lang w:eastAsia="ru-RU"/>
-        </w:rPr>
-        <w:t>коэффициент</w:t>
-      </w:r>
-      <w:r>
-        <w:rPr>
-          <w:rFonts w:ascii="Consolas" w:eastAsia="Times New Roman" w:hAnsi="Consolas" w:cs="Times New Roman"/>
-          <w:sz w:val="21"/>
-          <w:szCs w:val="21"/>
-          <w:lang w:val="en-US" w:eastAsia="ru-RU"/>
-        </w:rPr>
-        <w:t xml:space="preserve"> C'),</w:t>
-      </w:r>
-    </w:p>
-    <w:p>
-      <w:pPr>
-        <w:spacing w:after="0" w:line="285" w:lineRule="atLeast"/>
-        <w:rPr>
-          <w:rFonts w:ascii="Consolas" w:eastAsia="Times New Roman" w:hAnsi="Consolas" w:cs="Times New Roman"/>
-          <w:sz w:val="21"/>
-          <w:szCs w:val="21"/>
-          <w:lang w:val="en-US" w:eastAsia="ru-RU"/>
-        </w:rPr>
-      </w:pPr>
-      <w:r>
-        <w:rPr>
-          <w:rFonts w:ascii="Consolas" w:eastAsia="Times New Roman" w:hAnsi="Consolas" w:cs="Times New Roman"/>
-          <w:sz w:val="21"/>
-          <w:szCs w:val="21"/>
-          <w:lang w:val="en-US" w:eastAsia="ru-RU"/>
-        </w:rPr>
-        <w:t>    )</w:t>
-      </w:r>
-    </w:p>
-    <w:p>
-      <w:pPr>
-        <w:spacing w:after="0" w:line="285" w:lineRule="atLeast"/>
-        <w:rPr>
-          <w:rFonts w:ascii="Consolas" w:eastAsia="Times New Roman" w:hAnsi="Consolas" w:cs="Times New Roman"/>
-          <w:sz w:val="21"/>
-          <w:szCs w:val="21"/>
-          <w:lang w:val="en-US" w:eastAsia="ru-RU"/>
-        </w:rPr>
-      </w:pPr>
-      <w:r>
-        <w:rPr>
-          <w:rFonts w:ascii="Consolas" w:eastAsia="Times New Roman" w:hAnsi="Consolas" w:cs="Times New Roman"/>
-          <w:sz w:val="21"/>
-          <w:szCs w:val="21"/>
-          <w:lang w:val="en-US" w:eastAsia="ru-RU"/>
-        </w:rPr>
-        <w:t xml:space="preserve">    for </w:t>
-      </w:r>
-      <w:proofErr w:type="spellStart"/>
-      <w:r>
-        <w:rPr>
-          <w:rFonts w:ascii="Consolas" w:eastAsia="Times New Roman" w:hAnsi="Consolas" w:cs="Times New Roman"/>
-          <w:sz w:val="21"/>
-          <w:szCs w:val="21"/>
-          <w:lang w:val="en-US" w:eastAsia="ru-RU"/>
-        </w:rPr>
-        <w:t>i</w:t>
-      </w:r>
-      <w:proofErr w:type="spellEnd"/>
-      <w:r>
-        <w:rPr>
-          <w:rFonts w:ascii="Consolas" w:eastAsia="Times New Roman" w:hAnsi="Consolas" w:cs="Times New Roman"/>
-          <w:sz w:val="21"/>
-          <w:szCs w:val="21"/>
-          <w:lang w:val="en-US" w:eastAsia="ru-RU"/>
-        </w:rPr>
-        <w:t xml:space="preserve"> in range(</w:t>
-      </w:r>
-      <w:proofErr w:type="spellStart"/>
-      <w:r>
-        <w:rPr>
-          <w:rFonts w:ascii="Consolas" w:eastAsia="Times New Roman" w:hAnsi="Consolas" w:cs="Times New Roman"/>
-          <w:sz w:val="21"/>
-          <w:szCs w:val="21"/>
-          <w:lang w:val="en-US" w:eastAsia="ru-RU"/>
-        </w:rPr>
-        <w:t>len</w:t>
-      </w:r>
-      <w:proofErr w:type="spellEnd"/>
-      <w:r>
-        <w:rPr>
-          <w:rFonts w:ascii="Consolas" w:eastAsia="Times New Roman" w:hAnsi="Consolas" w:cs="Times New Roman"/>
-          <w:sz w:val="21"/>
-          <w:szCs w:val="21"/>
-          <w:lang w:val="en-US" w:eastAsia="ru-RU"/>
-        </w:rPr>
-        <w:t>(roots)):</w:t>
-      </w:r>
-    </w:p>
-    <w:p>
-      <w:pPr>
-        <w:spacing w:after="0" w:line="285" w:lineRule="atLeast"/>
-        <w:rPr>
-          <w:rFonts w:ascii="Consolas" w:eastAsia="Times New Roman" w:hAnsi="Consolas" w:cs="Times New Roman"/>
-          <w:sz w:val="21"/>
-          <w:szCs w:val="21"/>
-          <w:lang w:val="en-US" w:eastAsia="ru-RU"/>
-        </w:rPr>
-      </w:pPr>
-      <w:r>
-        <w:rPr>
-          <w:rFonts w:ascii="Consolas" w:eastAsia="Times New Roman" w:hAnsi="Consolas" w:cs="Times New Roman"/>
-          <w:sz w:val="21"/>
-          <w:szCs w:val="21"/>
-          <w:lang w:val="en-US" w:eastAsia="ru-RU"/>
-        </w:rPr>
-        <w:t xml:space="preserve">        </w:t>
-      </w:r>
-      <w:proofErr w:type="gramStart"/>
-      <w:r>
-        <w:rPr>
-          <w:rFonts w:ascii="Consolas" w:eastAsia="Times New Roman" w:hAnsi="Consolas" w:cs="Times New Roman"/>
-          <w:sz w:val="21"/>
-          <w:szCs w:val="21"/>
-          <w:lang w:val="en-US" w:eastAsia="ru-RU"/>
-        </w:rPr>
-        <w:t>print(</w:t>
-      </w:r>
-      <w:proofErr w:type="gramEnd"/>
-      <w:r>
-        <w:rPr>
-          <w:rFonts w:ascii="Consolas" w:eastAsia="Times New Roman" w:hAnsi="Consolas" w:cs="Times New Roman"/>
-          <w:sz w:val="21"/>
-          <w:szCs w:val="21"/>
-          <w:lang w:val="en-US" w:eastAsia="ru-RU"/>
-        </w:rPr>
-        <w:t>'{}-</w:t>
-      </w:r>
-      <w:r>
-        <w:rPr>
-          <w:rFonts w:ascii="Consolas" w:eastAsia="Times New Roman" w:hAnsi="Consolas" w:cs="Times New Roman"/>
-          <w:sz w:val="21"/>
-          <w:szCs w:val="21"/>
-          <w:lang w:eastAsia="ru-RU"/>
-        </w:rPr>
-        <w:t>й</w:t>
-      </w:r>
-      <w:r>
-        <w:rPr>
-          <w:rFonts w:ascii="Consolas" w:eastAsia="Times New Roman" w:hAnsi="Consolas" w:cs="Times New Roman"/>
-          <w:sz w:val="21"/>
-          <w:szCs w:val="21"/>
-          <w:lang w:val="en-US" w:eastAsia="ru-RU"/>
-        </w:rPr>
-        <w:t xml:space="preserve"> </w:t>
-      </w:r>
-      <w:r>
-        <w:rPr>
-          <w:rFonts w:ascii="Consolas" w:eastAsia="Times New Roman" w:hAnsi="Consolas" w:cs="Times New Roman"/>
-          <w:sz w:val="21"/>
-          <w:szCs w:val="21"/>
-          <w:lang w:eastAsia="ru-RU"/>
-        </w:rPr>
-        <w:t>корень</w:t>
-      </w:r>
-      <w:r>
-        <w:rPr>
-          <w:rFonts w:ascii="Consolas" w:eastAsia="Times New Roman" w:hAnsi="Consolas" w:cs="Times New Roman"/>
-          <w:sz w:val="21"/>
-          <w:szCs w:val="21"/>
-          <w:lang w:val="en-US" w:eastAsia="ru-RU"/>
-        </w:rPr>
-        <w:t>: {}'.format(</w:t>
-      </w:r>
-      <w:proofErr w:type="spellStart"/>
-      <w:r>
-        <w:rPr>
-          <w:rFonts w:ascii="Consolas" w:eastAsia="Times New Roman" w:hAnsi="Consolas" w:cs="Times New Roman"/>
-          <w:sz w:val="21"/>
-          <w:szCs w:val="21"/>
-          <w:lang w:val="en-US" w:eastAsia="ru-RU"/>
-        </w:rPr>
-        <w:t>i</w:t>
-      </w:r>
-      <w:proofErr w:type="spellEnd"/>
-      <w:r>
-        <w:rPr>
-          <w:rFonts w:ascii="Consolas" w:eastAsia="Times New Roman" w:hAnsi="Consolas" w:cs="Times New Roman"/>
-          <w:sz w:val="21"/>
-          <w:szCs w:val="21"/>
-          <w:lang w:val="en-US" w:eastAsia="ru-RU"/>
-        </w:rPr>
-        <w:t xml:space="preserve"> + 1, roots[</w:t>
-      </w:r>
-      <w:proofErr w:type="spellStart"/>
-      <w:r>
-        <w:rPr>
-          <w:rFonts w:ascii="Consolas" w:eastAsia="Times New Roman" w:hAnsi="Consolas" w:cs="Times New Roman"/>
-          <w:sz w:val="21"/>
-          <w:szCs w:val="21"/>
-          <w:lang w:val="en-US" w:eastAsia="ru-RU"/>
-        </w:rPr>
-        <w:t>i</w:t>
-      </w:r>
-      <w:proofErr w:type="spellEnd"/>
-      <w:r>
-        <w:rPr>
-          <w:rFonts w:ascii="Consolas" w:eastAsia="Times New Roman" w:hAnsi="Consolas" w:cs="Times New Roman"/>
-          <w:sz w:val="21"/>
-          <w:szCs w:val="21"/>
-          <w:lang w:val="en-US" w:eastAsia="ru-RU"/>
-        </w:rPr>
-        <w:t>]))</w:t>
-      </w:r>
-    </w:p>
-    <w:p>
-      <w:pPr>
-        <w:spacing w:after="0" w:line="285" w:lineRule="atLeast"/>
-        <w:rPr>
-          <w:rFonts w:ascii="Consolas" w:eastAsia="Times New Roman" w:hAnsi="Consolas" w:cs="Times New Roman"/>
-          <w:sz w:val="21"/>
-          <w:szCs w:val="21"/>
-          <w:lang w:eastAsia="ru-RU"/>
-        </w:rPr>
-      </w:pPr>
-      <w:r>
-        <w:rPr>
-          <w:rFonts w:ascii="Consolas" w:eastAsia="Times New Roman" w:hAnsi="Consolas" w:cs="Times New Roman"/>
-          <w:sz w:val="21"/>
-          <w:szCs w:val="21"/>
-          <w:lang w:val="en-US" w:eastAsia="ru-RU"/>
-        </w:rPr>
-        <w:t xml:space="preserve">    </w:t>
-      </w:r>
-      <w:proofErr w:type="spellStart"/>
-      <w:r>
-        <w:rPr>
-          <w:rFonts w:ascii="Consolas" w:eastAsia="Times New Roman" w:hAnsi="Consolas" w:cs="Times New Roman"/>
-          <w:sz w:val="21"/>
-          <w:szCs w:val="21"/>
-          <w:lang w:eastAsia="ru-RU"/>
-        </w:rPr>
-        <w:t>if</w:t>
-      </w:r>
-      <w:proofErr w:type="spellEnd"/>
-      <w:r>
-        <w:rPr>
-          <w:rFonts w:ascii="Consolas" w:eastAsia="Times New Roman" w:hAnsi="Consolas" w:cs="Times New Roman"/>
-          <w:sz w:val="21"/>
-          <w:szCs w:val="21"/>
-          <w:lang w:eastAsia="ru-RU"/>
-        </w:rPr>
-        <w:t xml:space="preserve"> </w:t>
-      </w:r>
-      <w:proofErr w:type="spellStart"/>
-      <w:r>
-        <w:rPr>
-          <w:rFonts w:ascii="Consolas" w:eastAsia="Times New Roman" w:hAnsi="Consolas" w:cs="Times New Roman"/>
-          <w:sz w:val="21"/>
-          <w:szCs w:val="21"/>
-          <w:lang w:eastAsia="ru-RU"/>
-        </w:rPr>
-        <w:t>len</w:t>
-      </w:r>
-      <w:proofErr w:type="spellEnd"/>
-      <w:r>
-        <w:rPr>
-          <w:rFonts w:ascii="Consolas" w:eastAsia="Times New Roman" w:hAnsi="Consolas" w:cs="Times New Roman"/>
-          <w:sz w:val="21"/>
-          <w:szCs w:val="21"/>
-          <w:lang w:eastAsia="ru-RU"/>
-        </w:rPr>
-        <w:t>(</w:t>
-      </w:r>
-      <w:proofErr w:type="spellStart"/>
-      <w:r>
-        <w:rPr>
-          <w:rFonts w:ascii="Consolas" w:eastAsia="Times New Roman" w:hAnsi="Consolas" w:cs="Times New Roman"/>
-          <w:sz w:val="21"/>
-          <w:szCs w:val="21"/>
-          <w:lang w:eastAsia="ru-RU"/>
-        </w:rPr>
-        <w:t>roots</w:t>
-      </w:r>
-      <w:proofErr w:type="spellEnd"/>
-      <w:r>
-        <w:rPr>
-          <w:rFonts w:ascii="Consolas" w:eastAsia="Times New Roman" w:hAnsi="Consolas" w:cs="Times New Roman"/>
-          <w:sz w:val="21"/>
-          <w:szCs w:val="21"/>
-          <w:lang w:eastAsia="ru-RU"/>
-        </w:rPr>
-        <w:t>) == 0:</w:t>
-      </w:r>
-    </w:p>
-    <w:p>
-      <w:pPr>
-        <w:spacing w:after="0" w:line="285" w:lineRule="atLeast"/>
-        <w:rPr>
-          <w:rFonts w:ascii="Consolas" w:eastAsia="Times New Roman" w:hAnsi="Consolas" w:cs="Times New Roman"/>
-          <w:sz w:val="21"/>
-          <w:szCs w:val="21"/>
-          <w:lang w:eastAsia="ru-RU"/>
-        </w:rPr>
-      </w:pPr>
-      <w:r>
-        <w:rPr>
-          <w:rFonts w:ascii="Consolas" w:eastAsia="Times New Roman" w:hAnsi="Consolas" w:cs="Times New Roman"/>
-          <w:sz w:val="21"/>
-          <w:szCs w:val="21"/>
-          <w:lang w:eastAsia="ru-RU"/>
-        </w:rPr>
-        <w:t xml:space="preserve">        </w:t>
-      </w:r>
-      <w:proofErr w:type="spellStart"/>
-      <w:proofErr w:type="gramStart"/>
-      <w:r>
-        <w:rPr>
-          <w:rFonts w:ascii="Consolas" w:eastAsia="Times New Roman" w:hAnsi="Consolas" w:cs="Times New Roman"/>
-          <w:sz w:val="21"/>
-          <w:szCs w:val="21"/>
-          <w:lang w:eastAsia="ru-RU"/>
-        </w:rPr>
-        <w:t>print</w:t>
-      </w:r>
-      <w:proofErr w:type="spellEnd"/>
-      <w:r>
-        <w:rPr>
-          <w:rFonts w:ascii="Consolas" w:eastAsia="Times New Roman" w:hAnsi="Consolas" w:cs="Times New Roman"/>
-          <w:sz w:val="21"/>
-          <w:szCs w:val="21"/>
-          <w:lang w:eastAsia="ru-RU"/>
-        </w:rPr>
-        <w:t>(</w:t>
-      </w:r>
-      <w:proofErr w:type="gramEnd"/>
-      <w:r>
-        <w:rPr>
-          <w:rFonts w:ascii="Consolas" w:eastAsia="Times New Roman" w:hAnsi="Consolas" w:cs="Times New Roman"/>
-          <w:sz w:val="21"/>
-          <w:szCs w:val="21"/>
-          <w:lang w:eastAsia="ru-RU"/>
-        </w:rPr>
-        <w:t>'Действительных корней нет')</w:t>
-      </w:r>
-    </w:p>
-    <w:p>
-      <w:pPr>
-        <w:spacing w:after="0" w:line="285" w:lineRule="atLeast"/>
-        <w:rPr>
-          <w:rFonts w:ascii="Consolas" w:eastAsia="Times New Roman" w:hAnsi="Consolas" w:cs="Times New Roman"/>
-          <w:sz w:val="21"/>
-          <w:szCs w:val="21"/>
-          <w:lang w:eastAsia="ru-RU"/>
-        </w:rPr>
-      </w:pPr>
-    </w:p>
-    <w:p>
-      <w:pPr>
-        <w:spacing w:after="0" w:line="285" w:lineRule="atLeast"/>
-        <w:rPr>
-          <w:rFonts w:ascii="Consolas" w:eastAsia="Times New Roman" w:hAnsi="Consolas" w:cs="Times New Roman"/>
-          <w:sz w:val="21"/>
-          <w:szCs w:val="21"/>
-          <w:lang w:val="en-US" w:eastAsia="ru-RU"/>
-        </w:rPr>
-      </w:pPr>
-      <w:r>
-        <w:rPr>
-          <w:rFonts w:ascii="Consolas" w:eastAsia="Times New Roman" w:hAnsi="Consolas" w:cs="Times New Roman"/>
-          <w:sz w:val="21"/>
-          <w:szCs w:val="21"/>
-          <w:lang w:val="en-US" w:eastAsia="ru-RU"/>
-        </w:rPr>
-        <w:t>if __name__ == '__main__':</w:t>
-      </w:r>
-    </w:p>
-    <w:p>
-      <w:pPr>
-        <w:spacing w:after="0" w:line="285" w:lineRule="atLeast"/>
-        <w:rPr>
-          <w:rFonts w:ascii="Consolas" w:eastAsia="Times New Roman" w:hAnsi="Consolas" w:cs="Times New Roman"/>
-          <w:sz w:val="21"/>
-          <w:szCs w:val="21"/>
-          <w:lang w:eastAsia="ru-RU"/>
-        </w:rPr>
-      </w:pPr>
-      <w:r>
-        <w:rPr>
-          <w:rFonts w:ascii="Consolas" w:eastAsia="Times New Roman" w:hAnsi="Consolas" w:cs="Times New Roman"/>
-          <w:sz w:val="21"/>
-          <w:szCs w:val="21"/>
-          <w:lang w:val="en-US" w:eastAsia="ru-RU"/>
-        </w:rPr>
-        <w:t xml:space="preserve">    </w:t>
-      </w:r>
-      <w:proofErr w:type="spellStart"/>
-      <w:proofErr w:type="gramStart"/>
-      <w:r>
-        <w:rPr>
-          <w:rFonts w:ascii="Consolas" w:eastAsia="Times New Roman" w:hAnsi="Consolas" w:cs="Times New Roman"/>
-          <w:sz w:val="21"/>
-          <w:szCs w:val="21"/>
-          <w:lang w:eastAsia="ru-RU"/>
-        </w:rPr>
-        <w:t>main</w:t>
-      </w:r>
-      <w:proofErr w:type="spellEnd"/>
-      <w:r>
-        <w:rPr>
-          <w:rFonts w:ascii="Consolas" w:eastAsia="Times New Roman" w:hAnsi="Consolas" w:cs="Times New Roman"/>
-          <w:sz w:val="21"/>
-          <w:szCs w:val="21"/>
-          <w:lang w:eastAsia="ru-RU"/>
-        </w:rPr>
-        <w:t>(</w:t>
-      </w:r>
-      <w:proofErr w:type="gramEnd"/>
-      <w:r>
-        <w:rPr>
-          <w:rFonts w:ascii="Consolas" w:eastAsia="Times New Roman" w:hAnsi="Consolas" w:cs="Times New Roman"/>
-          <w:sz w:val="21"/>
-          <w:szCs w:val="21"/>
-          <w:lang w:eastAsia="ru-RU"/>
-        </w:rPr>
-        <w:t>)</w:t>
+        <w:t>main()</w:t>
       </w:r>
     </w:p>
     <w:p>
       <w:pPr>
         <w:pStyle w:val="HTML"/>
-        <w:rPr>
-          <w:lang w:val="en-US"/>
-        </w:rPr>
       </w:pPr>
     </w:p>
     <w:p>
